--- a/DocumentationOfEnhancementOfSyntheaTM.docx
+++ b/DocumentationOfEnhancementOfSyntheaTM.docx
@@ -57,19 +57,7 @@
           <w:sz w:val="32"/>
           <w:szCs w:val="32"/>
         </w:rPr>
-        <w:t> Patient Generator</w:t>
-      </w:r>
-      <w:r>
-        <w:rPr>
-          <w:rFonts w:ascii="Segoe UI" w:eastAsia="Times New Roman" w:hAnsi="Segoe UI" w:cs="Segoe UI"/>
-          <w:b/>
-          <w:bCs/>
-          <w:color w:val="24292E"/>
-          <w:kern w:val="36"/>
-          <w:sz w:val="32"/>
-          <w:szCs w:val="32"/>
-        </w:rPr>
-        <w:t xml:space="preserve"> [Enhancement]</w:t>
+        <w:t> Patient Generator [Enhancement]</w:t>
       </w:r>
     </w:p>
     <w:p>
@@ -113,9 +101,11 @@
           <w:szCs w:val="20"/>
           <w:shd w:val="clear" w:color="auto" w:fill="FFFFFF"/>
         </w:rPr>
-        <w:t> is a Synthetic Patient Population Simulator. The goal is to output synthetic, realistic (but not real), patient data and associated health records in a variety of formats</w:t>
-      </w:r>
-      <w:r>
+        <w:t> is a Synthetic Patient Population Simulator. The goal is to output synthetic, realistic (but not real), patient data and associated health records in a variety of formats.</w:t>
+      </w:r>
+    </w:p>
+    <w:p>
+      <w:pPr>
         <w:rPr>
           <w:rFonts w:ascii="Segoe UI" w:hAnsi="Segoe UI" w:cs="Segoe UI"/>
           <w:color w:val="24292E"/>
@@ -123,11 +113,8 @@
           <w:szCs w:val="20"/>
           <w:shd w:val="clear" w:color="auto" w:fill="FFFFFF"/>
         </w:rPr>
-        <w:t>.</w:t>
-      </w:r>
-    </w:p>
-    <w:p>
-      <w:pPr>
+      </w:pPr>
+      <w:r>
         <w:rPr>
           <w:rFonts w:ascii="Segoe UI" w:hAnsi="Segoe UI" w:cs="Segoe UI"/>
           <w:color w:val="24292E"/>
@@ -135,36 +122,7 @@
           <w:szCs w:val="20"/>
           <w:shd w:val="clear" w:color="auto" w:fill="FFFFFF"/>
         </w:rPr>
-      </w:pPr>
-      <w:r>
-        <w:rPr>
-          <w:rFonts w:ascii="Segoe UI" w:hAnsi="Segoe UI" w:cs="Segoe UI"/>
-          <w:color w:val="24292E"/>
-          <w:sz w:val="20"/>
-          <w:szCs w:val="20"/>
-          <w:shd w:val="clear" w:color="auto" w:fill="FFFFFF"/>
-        </w:rPr>
-        <w:t>I</w:t>
-      </w:r>
-      <w:r>
-        <w:rPr>
-          <w:rFonts w:ascii="Segoe UI" w:hAnsi="Segoe UI" w:cs="Segoe UI"/>
-          <w:color w:val="24292E"/>
-          <w:sz w:val="20"/>
-          <w:szCs w:val="20"/>
-          <w:shd w:val="clear" w:color="auto" w:fill="FFFFFF"/>
-        </w:rPr>
-        <w:t>n addition to default implementation</w:t>
-      </w:r>
-      <w:r>
-        <w:rPr>
-          <w:rFonts w:ascii="Segoe UI" w:hAnsi="Segoe UI" w:cs="Segoe UI"/>
-          <w:color w:val="24292E"/>
-          <w:sz w:val="20"/>
-          <w:szCs w:val="20"/>
-          <w:shd w:val="clear" w:color="auto" w:fill="FFFFFF"/>
-        </w:rPr>
-        <w:t>, this enhancement version includes the following:</w:t>
+        <w:t>In addition to default implementation, this enhancement version includes the following:</w:t>
       </w:r>
     </w:p>
     <w:p>
@@ -260,7 +218,12 @@
           <w:szCs w:val="20"/>
         </w:rPr>
       </w:pPr>
-      <w:r>
+    </w:p>
+    <w:p>
+      <w:pPr>
+        <w:pStyle w:val="Heading3"/>
+        <w:shd w:val="clear" w:color="auto" w:fill="FFFFFF"/>
+        <w:spacing w:before="360" w:after="240"/>
         <w:rPr>
           <w:rFonts w:ascii="Segoe UI" w:hAnsi="Segoe UI" w:cs="Segoe UI"/>
           <w:b/>
@@ -269,8 +232,7 @@
           <w:sz w:val="20"/>
           <w:szCs w:val="20"/>
         </w:rPr>
-        <w:t>Generate Synthetic Patients</w:t>
-      </w:r>
+      </w:pPr>
       <w:r>
         <w:rPr>
           <w:rFonts w:ascii="Segoe UI" w:hAnsi="Segoe UI" w:cs="Segoe UI"/>
@@ -280,7 +242,7 @@
           <w:sz w:val="20"/>
           <w:szCs w:val="20"/>
         </w:rPr>
-        <w:t>:</w:t>
+        <w:t>Generate Synthetic Patients:</w:t>
       </w:r>
     </w:p>
     <w:p>
@@ -314,7 +276,6 @@
           <w:shd w:val="clear" w:color="auto" w:fill="FFFFFF"/>
         </w:rPr>
       </w:pPr>
-      <w:proofErr w:type="gramStart"/>
       <w:r>
         <w:rPr>
           <w:rFonts w:ascii="Consolas" w:hAnsi="Consolas" w:cs="Segoe UI"/>
@@ -326,7 +287,6 @@
         <w:t>./</w:t>
       </w:r>
       <w:proofErr w:type="spellStart"/>
-      <w:proofErr w:type="gramEnd"/>
       <w:r>
         <w:rPr>
           <w:rFonts w:ascii="Consolas" w:hAnsi="Consolas" w:cs="Segoe UI"/>
@@ -470,17 +430,7 @@
           <w:szCs w:val="20"/>
           <w:shd w:val="clear" w:color="auto" w:fill="FFFFFF"/>
         </w:rPr>
-        <w:t>Usage is</w:t>
-      </w:r>
-      <w:r>
-        <w:rPr>
-          <w:rFonts w:ascii="Segoe UI" w:hAnsi="Segoe UI" w:cs="Segoe UI"/>
-          <w:color w:val="24292E"/>
-          <w:sz w:val="20"/>
-          <w:szCs w:val="20"/>
-          <w:shd w:val="clear" w:color="auto" w:fill="FFFFFF"/>
-        </w:rPr>
-        <w:t>:</w:t>
+        <w:t>Usage is:</w:t>
       </w:r>
     </w:p>
     <w:p>
@@ -557,8 +507,9 @@
           <w:szCs w:val="16"/>
           <w:shd w:val="clear" w:color="auto" w:fill="FFFFFF"/>
         </w:rPr>
-        <w:t>] [state [city]]</w:t>
-      </w:r>
+        <w:t>] [state [city]] [-</w:t>
+      </w:r>
+      <w:proofErr w:type="spellStart"/>
       <w:r>
         <w:rPr>
           <w:rFonts w:ascii="Consolas" w:hAnsi="Consolas" w:cs="Segoe UI"/>
@@ -567,9 +518,9 @@
           <w:szCs w:val="16"/>
           <w:shd w:val="clear" w:color="auto" w:fill="FFFFFF"/>
         </w:rPr>
-        <w:t xml:space="preserve"> [-</w:t>
-      </w:r>
-      <w:proofErr w:type="spellStart"/>
+        <w:t>qr</w:t>
+      </w:r>
+      <w:proofErr w:type="spellEnd"/>
       <w:r>
         <w:rPr>
           <w:rFonts w:ascii="Consolas" w:hAnsi="Consolas" w:cs="Segoe UI"/>
@@ -578,9 +529,9 @@
           <w:szCs w:val="16"/>
           <w:shd w:val="clear" w:color="auto" w:fill="FFFFFF"/>
         </w:rPr>
-        <w:t>qr</w:t>
-      </w:r>
-      <w:proofErr w:type="spellEnd"/>
+        <w:t xml:space="preserve"> </w:t>
+      </w:r>
+      <w:proofErr w:type="spellStart"/>
       <w:r>
         <w:rPr>
           <w:rFonts w:ascii="Consolas" w:hAnsi="Consolas" w:cs="Segoe UI"/>
@@ -589,9 +540,9 @@
           <w:szCs w:val="16"/>
           <w:shd w:val="clear" w:color="auto" w:fill="FFFFFF"/>
         </w:rPr>
-        <w:t xml:space="preserve"> </w:t>
-      </w:r>
-      <w:proofErr w:type="spellStart"/>
+        <w:t>questionnairesCount</w:t>
+      </w:r>
+      <w:proofErr w:type="spellEnd"/>
       <w:r>
         <w:rPr>
           <w:rFonts w:ascii="Consolas" w:hAnsi="Consolas" w:cs="Segoe UI"/>
@@ -600,27 +551,6 @@
           <w:szCs w:val="16"/>
           <w:shd w:val="clear" w:color="auto" w:fill="FFFFFF"/>
         </w:rPr>
-        <w:t>questionnaires</w:t>
-      </w:r>
-      <w:r>
-        <w:rPr>
-          <w:rFonts w:ascii="Consolas" w:hAnsi="Consolas" w:cs="Segoe UI"/>
-          <w:color w:val="44546A" w:themeColor="text2"/>
-          <w:sz w:val="16"/>
-          <w:szCs w:val="16"/>
-          <w:shd w:val="clear" w:color="auto" w:fill="FFFFFF"/>
-        </w:rPr>
-        <w:t>Count</w:t>
-      </w:r>
-      <w:proofErr w:type="spellEnd"/>
-      <w:r>
-        <w:rPr>
-          <w:rFonts w:ascii="Consolas" w:hAnsi="Consolas" w:cs="Segoe UI"/>
-          <w:color w:val="44546A" w:themeColor="text2"/>
-          <w:sz w:val="16"/>
-          <w:szCs w:val="16"/>
-          <w:shd w:val="clear" w:color="auto" w:fill="FFFFFF"/>
-        </w:rPr>
         <w:t>]</w:t>
       </w:r>
     </w:p>
@@ -642,17 +572,7 @@
           <w:szCs w:val="20"/>
           <w:shd w:val="clear" w:color="auto" w:fill="FFFFFF"/>
         </w:rPr>
-        <w:t>For example:</w:t>
-      </w:r>
-      <w:r>
-        <w:rPr>
-          <w:rFonts w:ascii="Segoe UI" w:hAnsi="Segoe UI" w:cs="Segoe UI"/>
-          <w:color w:val="24292E"/>
-          <w:sz w:val="20"/>
-          <w:szCs w:val="20"/>
-          <w:shd w:val="clear" w:color="auto" w:fill="FFFFFF"/>
-        </w:rPr>
-        <w:t xml:space="preserve"> </w:t>
+        <w:t xml:space="preserve">For example: </w:t>
       </w:r>
     </w:p>
     <w:p>
@@ -711,8 +631,1582 @@
           <w:sz w:val="16"/>
           <w:szCs w:val="16"/>
         </w:rPr>
-        <w:t>5</w:t>
-      </w:r>
+        <w:t>7</w:t>
+      </w:r>
+    </w:p>
+    <w:p>
+      <w:pPr>
+        <w:rPr>
+          <w:rFonts w:ascii="Consolas" w:hAnsi="Consolas"/>
+          <w:color w:val="44546A" w:themeColor="text2"/>
+          <w:sz w:val="16"/>
+          <w:szCs w:val="16"/>
+        </w:rPr>
+      </w:pPr>
+    </w:p>
+    <w:p>
+      <w:pPr>
+        <w:tabs>
+          <w:tab w:val="left" w:pos="916"/>
+          <w:tab w:val="left" w:pos="1832"/>
+          <w:tab w:val="left" w:pos="2748"/>
+          <w:tab w:val="left" w:pos="3664"/>
+          <w:tab w:val="left" w:pos="4580"/>
+          <w:tab w:val="left" w:pos="5496"/>
+          <w:tab w:val="left" w:pos="6412"/>
+          <w:tab w:val="left" w:pos="7328"/>
+          <w:tab w:val="left" w:pos="8244"/>
+          <w:tab w:val="left" w:pos="9160"/>
+          <w:tab w:val="left" w:pos="10076"/>
+          <w:tab w:val="left" w:pos="10992"/>
+          <w:tab w:val="left" w:pos="11908"/>
+          <w:tab w:val="left" w:pos="12824"/>
+          <w:tab w:val="left" w:pos="13740"/>
+          <w:tab w:val="left" w:pos="14656"/>
+        </w:tabs>
+        <w:spacing w:after="0" w:line="240" w:lineRule="auto"/>
+        <w:rPr>
+          <w:rFonts w:ascii="Segoe UI" w:eastAsia="Times New Roman" w:hAnsi="Segoe UI" w:cs="Segoe UI"/>
+          <w:b/>
+          <w:bCs/>
+          <w:color w:val="000000"/>
+          <w:sz w:val="20"/>
+          <w:szCs w:val="20"/>
+        </w:rPr>
+      </w:pPr>
+    </w:p>
+    <w:p>
+      <w:pPr>
+        <w:tabs>
+          <w:tab w:val="left" w:pos="916"/>
+          <w:tab w:val="left" w:pos="1832"/>
+          <w:tab w:val="left" w:pos="2748"/>
+          <w:tab w:val="left" w:pos="3664"/>
+          <w:tab w:val="left" w:pos="4580"/>
+          <w:tab w:val="left" w:pos="5496"/>
+          <w:tab w:val="left" w:pos="6412"/>
+          <w:tab w:val="left" w:pos="7328"/>
+          <w:tab w:val="left" w:pos="8244"/>
+          <w:tab w:val="left" w:pos="9160"/>
+          <w:tab w:val="left" w:pos="10076"/>
+          <w:tab w:val="left" w:pos="10992"/>
+          <w:tab w:val="left" w:pos="11908"/>
+          <w:tab w:val="left" w:pos="12824"/>
+          <w:tab w:val="left" w:pos="13740"/>
+          <w:tab w:val="left" w:pos="14656"/>
+        </w:tabs>
+        <w:spacing w:after="0" w:line="240" w:lineRule="auto"/>
+        <w:rPr>
+          <w:rFonts w:ascii="Segoe UI" w:eastAsia="Times New Roman" w:hAnsi="Segoe UI" w:cs="Segoe UI"/>
+          <w:b/>
+          <w:bCs/>
+          <w:color w:val="000000"/>
+          <w:sz w:val="20"/>
+          <w:szCs w:val="20"/>
+        </w:rPr>
+      </w:pPr>
+      <w:r>
+        <w:rPr>
+          <w:rFonts w:ascii="Segoe UI" w:eastAsia="Times New Roman" w:hAnsi="Segoe UI" w:cs="Segoe UI"/>
+          <w:b/>
+          <w:bCs/>
+          <w:color w:val="000000"/>
+          <w:sz w:val="20"/>
+          <w:szCs w:val="20"/>
+        </w:rPr>
+        <w:t>Disease Modules:</w:t>
+      </w:r>
+    </w:p>
+    <w:p>
+      <w:pPr>
+        <w:tabs>
+          <w:tab w:val="left" w:pos="916"/>
+          <w:tab w:val="left" w:pos="1832"/>
+          <w:tab w:val="left" w:pos="2748"/>
+          <w:tab w:val="left" w:pos="3664"/>
+          <w:tab w:val="left" w:pos="4580"/>
+          <w:tab w:val="left" w:pos="5496"/>
+          <w:tab w:val="left" w:pos="6412"/>
+          <w:tab w:val="left" w:pos="7328"/>
+          <w:tab w:val="left" w:pos="8244"/>
+          <w:tab w:val="left" w:pos="9160"/>
+          <w:tab w:val="left" w:pos="10076"/>
+          <w:tab w:val="left" w:pos="10992"/>
+          <w:tab w:val="left" w:pos="11908"/>
+          <w:tab w:val="left" w:pos="12824"/>
+          <w:tab w:val="left" w:pos="13740"/>
+          <w:tab w:val="left" w:pos="14656"/>
+        </w:tabs>
+        <w:spacing w:after="0" w:line="240" w:lineRule="auto"/>
+        <w:rPr>
+          <w:rFonts w:ascii="Segoe UI" w:eastAsia="Times New Roman" w:hAnsi="Segoe UI" w:cs="Segoe UI"/>
+          <w:color w:val="000000"/>
+          <w:sz w:val="20"/>
+          <w:szCs w:val="20"/>
+        </w:rPr>
+      </w:pPr>
+    </w:p>
+    <w:p>
+      <w:pPr>
+        <w:tabs>
+          <w:tab w:val="left" w:pos="916"/>
+          <w:tab w:val="left" w:pos="1832"/>
+          <w:tab w:val="left" w:pos="2748"/>
+          <w:tab w:val="left" w:pos="3664"/>
+          <w:tab w:val="left" w:pos="4580"/>
+          <w:tab w:val="left" w:pos="5496"/>
+          <w:tab w:val="left" w:pos="6412"/>
+          <w:tab w:val="left" w:pos="7328"/>
+          <w:tab w:val="left" w:pos="8244"/>
+          <w:tab w:val="left" w:pos="9160"/>
+          <w:tab w:val="left" w:pos="10076"/>
+          <w:tab w:val="left" w:pos="10992"/>
+          <w:tab w:val="left" w:pos="11908"/>
+          <w:tab w:val="left" w:pos="12824"/>
+          <w:tab w:val="left" w:pos="13740"/>
+          <w:tab w:val="left" w:pos="14656"/>
+        </w:tabs>
+        <w:spacing w:after="0" w:line="240" w:lineRule="auto"/>
+        <w:rPr>
+          <w:rFonts w:ascii="Segoe UI" w:eastAsia="Times New Roman" w:hAnsi="Segoe UI" w:cs="Segoe UI"/>
+          <w:color w:val="000000"/>
+          <w:sz w:val="20"/>
+          <w:szCs w:val="20"/>
+        </w:rPr>
+      </w:pPr>
+      <w:r>
+        <w:rPr>
+          <w:rFonts w:ascii="Segoe UI" w:eastAsia="Times New Roman" w:hAnsi="Segoe UI" w:cs="Segoe UI"/>
+          <w:color w:val="000000"/>
+          <w:sz w:val="20"/>
+          <w:szCs w:val="20"/>
+        </w:rPr>
+        <w:t xml:space="preserve">To generate ICD-10 conditions it’s required to have the modules specify the correct ICD-10 codes for the specified diseases. By default, </w:t>
+      </w:r>
+      <w:proofErr w:type="spellStart"/>
+      <w:r>
+        <w:rPr>
+          <w:rFonts w:ascii="Segoe UI" w:eastAsia="Times New Roman" w:hAnsi="Segoe UI" w:cs="Segoe UI"/>
+          <w:color w:val="000000"/>
+          <w:sz w:val="20"/>
+          <w:szCs w:val="20"/>
+        </w:rPr>
+        <w:t>Synthea</w:t>
+      </w:r>
+      <w:proofErr w:type="spellEnd"/>
+      <w:r>
+        <w:rPr>
+          <w:rFonts w:ascii="Segoe UI" w:eastAsia="Times New Roman" w:hAnsi="Segoe UI" w:cs="Segoe UI"/>
+          <w:color w:val="000000"/>
+          <w:sz w:val="20"/>
+          <w:szCs w:val="20"/>
+        </w:rPr>
+        <w:t xml:space="preserve"> contains SNOMED-CT codes for the diseases in its disease module json files.</w:t>
+      </w:r>
+      <w:r>
+        <w:rPr>
+          <w:rFonts w:ascii="Segoe UI" w:eastAsia="Times New Roman" w:hAnsi="Segoe UI" w:cs="Segoe UI"/>
+          <w:color w:val="000000"/>
+          <w:sz w:val="20"/>
+          <w:szCs w:val="20"/>
+        </w:rPr>
+        <w:t xml:space="preserve"> </w:t>
+      </w:r>
+      <w:r>
+        <w:rPr>
+          <w:rFonts w:ascii="Segoe UI" w:eastAsia="Times New Roman" w:hAnsi="Segoe UI" w:cs="Segoe UI"/>
+          <w:color w:val="000000"/>
+          <w:sz w:val="20"/>
+          <w:szCs w:val="20"/>
+        </w:rPr>
+        <w:t xml:space="preserve">So, to have ICD-10 conditions, the following steps needs to be performed in order: </w:t>
+      </w:r>
+    </w:p>
+    <w:p>
+      <w:pPr>
+        <w:tabs>
+          <w:tab w:val="left" w:pos="916"/>
+          <w:tab w:val="left" w:pos="1832"/>
+          <w:tab w:val="left" w:pos="2748"/>
+          <w:tab w:val="left" w:pos="3664"/>
+          <w:tab w:val="left" w:pos="4580"/>
+          <w:tab w:val="left" w:pos="5496"/>
+          <w:tab w:val="left" w:pos="6412"/>
+          <w:tab w:val="left" w:pos="7328"/>
+          <w:tab w:val="left" w:pos="8244"/>
+          <w:tab w:val="left" w:pos="9160"/>
+          <w:tab w:val="left" w:pos="10076"/>
+          <w:tab w:val="left" w:pos="10992"/>
+          <w:tab w:val="left" w:pos="11908"/>
+          <w:tab w:val="left" w:pos="12824"/>
+          <w:tab w:val="left" w:pos="13740"/>
+          <w:tab w:val="left" w:pos="14656"/>
+        </w:tabs>
+        <w:spacing w:after="0" w:line="240" w:lineRule="auto"/>
+        <w:rPr>
+          <w:rFonts w:ascii="Segoe UI" w:eastAsia="Times New Roman" w:hAnsi="Segoe UI" w:cs="Segoe UI"/>
+          <w:color w:val="000000"/>
+          <w:sz w:val="20"/>
+          <w:szCs w:val="20"/>
+        </w:rPr>
+      </w:pPr>
+    </w:p>
+    <w:p>
+      <w:pPr>
+        <w:pStyle w:val="ListParagraph"/>
+        <w:numPr>
+          <w:ilvl w:val="0"/>
+          <w:numId w:val="3"/>
+        </w:numPr>
+        <w:tabs>
+          <w:tab w:val="left" w:pos="916"/>
+          <w:tab w:val="left" w:pos="1832"/>
+          <w:tab w:val="left" w:pos="2748"/>
+          <w:tab w:val="left" w:pos="3664"/>
+          <w:tab w:val="left" w:pos="4580"/>
+          <w:tab w:val="left" w:pos="5496"/>
+          <w:tab w:val="left" w:pos="6412"/>
+          <w:tab w:val="left" w:pos="7328"/>
+          <w:tab w:val="left" w:pos="8244"/>
+          <w:tab w:val="left" w:pos="9160"/>
+          <w:tab w:val="left" w:pos="10076"/>
+          <w:tab w:val="left" w:pos="10992"/>
+          <w:tab w:val="left" w:pos="11908"/>
+          <w:tab w:val="left" w:pos="12824"/>
+          <w:tab w:val="left" w:pos="13740"/>
+          <w:tab w:val="left" w:pos="14656"/>
+        </w:tabs>
+        <w:spacing w:after="0" w:line="240" w:lineRule="auto"/>
+        <w:rPr>
+          <w:rFonts w:ascii="Segoe UI" w:eastAsia="Times New Roman" w:hAnsi="Segoe UI" w:cs="Segoe UI"/>
+          <w:color w:val="000000"/>
+          <w:sz w:val="20"/>
+          <w:szCs w:val="20"/>
+        </w:rPr>
+      </w:pPr>
+      <w:r>
+        <w:rPr>
+          <w:rFonts w:ascii="Segoe UI" w:eastAsia="Times New Roman" w:hAnsi="Segoe UI" w:cs="Segoe UI"/>
+          <w:color w:val="000000"/>
+          <w:sz w:val="20"/>
+          <w:szCs w:val="20"/>
+        </w:rPr>
+        <w:t xml:space="preserve">Take a single disease JSON file and find a single Condition node containing SNOMED-CT code. </w:t>
+      </w:r>
+    </w:p>
+    <w:p>
+      <w:pPr>
+        <w:pStyle w:val="ListParagraph"/>
+        <w:numPr>
+          <w:ilvl w:val="0"/>
+          <w:numId w:val="3"/>
+        </w:numPr>
+        <w:tabs>
+          <w:tab w:val="left" w:pos="916"/>
+          <w:tab w:val="left" w:pos="1832"/>
+          <w:tab w:val="left" w:pos="2748"/>
+          <w:tab w:val="left" w:pos="3664"/>
+          <w:tab w:val="left" w:pos="4580"/>
+          <w:tab w:val="left" w:pos="5496"/>
+          <w:tab w:val="left" w:pos="6412"/>
+          <w:tab w:val="left" w:pos="7328"/>
+          <w:tab w:val="left" w:pos="8244"/>
+          <w:tab w:val="left" w:pos="9160"/>
+          <w:tab w:val="left" w:pos="10076"/>
+          <w:tab w:val="left" w:pos="10992"/>
+          <w:tab w:val="left" w:pos="11908"/>
+          <w:tab w:val="left" w:pos="12824"/>
+          <w:tab w:val="left" w:pos="13740"/>
+          <w:tab w:val="left" w:pos="14656"/>
+        </w:tabs>
+        <w:spacing w:after="0" w:line="240" w:lineRule="auto"/>
+        <w:rPr>
+          <w:rFonts w:ascii="Segoe UI" w:eastAsia="Times New Roman" w:hAnsi="Segoe UI" w:cs="Segoe UI"/>
+          <w:color w:val="000000"/>
+          <w:sz w:val="20"/>
+          <w:szCs w:val="20"/>
+        </w:rPr>
+      </w:pPr>
+      <w:r>
+        <w:rPr>
+          <w:rFonts w:ascii="Segoe UI" w:eastAsia="Times New Roman" w:hAnsi="Segoe UI" w:cs="Segoe UI"/>
+          <w:color w:val="000000"/>
+          <w:sz w:val="20"/>
+          <w:szCs w:val="20"/>
+        </w:rPr>
+        <w:t xml:space="preserve">Note down the SNOMED-CT code and the disease description from the JSON. </w:t>
+      </w:r>
+    </w:p>
+    <w:p>
+      <w:pPr>
+        <w:pStyle w:val="ListParagraph"/>
+        <w:numPr>
+          <w:ilvl w:val="0"/>
+          <w:numId w:val="3"/>
+        </w:numPr>
+        <w:tabs>
+          <w:tab w:val="left" w:pos="916"/>
+          <w:tab w:val="left" w:pos="1832"/>
+          <w:tab w:val="left" w:pos="2748"/>
+          <w:tab w:val="left" w:pos="3664"/>
+          <w:tab w:val="left" w:pos="4580"/>
+          <w:tab w:val="left" w:pos="5496"/>
+          <w:tab w:val="left" w:pos="6412"/>
+          <w:tab w:val="left" w:pos="7328"/>
+          <w:tab w:val="left" w:pos="8244"/>
+          <w:tab w:val="left" w:pos="9160"/>
+          <w:tab w:val="left" w:pos="10076"/>
+          <w:tab w:val="left" w:pos="10992"/>
+          <w:tab w:val="left" w:pos="11908"/>
+          <w:tab w:val="left" w:pos="12824"/>
+          <w:tab w:val="left" w:pos="13740"/>
+          <w:tab w:val="left" w:pos="14656"/>
+        </w:tabs>
+        <w:spacing w:after="0" w:line="240" w:lineRule="auto"/>
+        <w:rPr>
+          <w:rFonts w:ascii="Segoe UI" w:eastAsia="Times New Roman" w:hAnsi="Segoe UI" w:cs="Segoe UI"/>
+          <w:color w:val="000000"/>
+          <w:sz w:val="20"/>
+          <w:szCs w:val="20"/>
+        </w:rPr>
+      </w:pPr>
+      <w:r>
+        <w:rPr>
+          <w:rFonts w:ascii="Segoe UI" w:eastAsia="Times New Roman" w:hAnsi="Segoe UI" w:cs="Segoe UI"/>
+          <w:color w:val="000000"/>
+          <w:sz w:val="20"/>
+          <w:szCs w:val="20"/>
+        </w:rPr>
+        <w:t xml:space="preserve">Find out the ICD-10 disease from the ICD-10 WHO database (available at: https://icd.who.int/browse10/2019/en) corresponding to the noted SNOMED-CT disease </w:t>
+      </w:r>
+    </w:p>
+    <w:p>
+      <w:pPr>
+        <w:pStyle w:val="ListParagraph"/>
+        <w:numPr>
+          <w:ilvl w:val="0"/>
+          <w:numId w:val="3"/>
+        </w:numPr>
+        <w:tabs>
+          <w:tab w:val="left" w:pos="916"/>
+          <w:tab w:val="left" w:pos="1832"/>
+          <w:tab w:val="left" w:pos="2748"/>
+          <w:tab w:val="left" w:pos="3664"/>
+          <w:tab w:val="left" w:pos="4580"/>
+          <w:tab w:val="left" w:pos="5496"/>
+          <w:tab w:val="left" w:pos="6412"/>
+          <w:tab w:val="left" w:pos="7328"/>
+          <w:tab w:val="left" w:pos="8244"/>
+          <w:tab w:val="left" w:pos="9160"/>
+          <w:tab w:val="left" w:pos="10076"/>
+          <w:tab w:val="left" w:pos="10992"/>
+          <w:tab w:val="left" w:pos="11908"/>
+          <w:tab w:val="left" w:pos="12824"/>
+          <w:tab w:val="left" w:pos="13740"/>
+          <w:tab w:val="left" w:pos="14656"/>
+        </w:tabs>
+        <w:spacing w:after="0" w:line="240" w:lineRule="auto"/>
+        <w:rPr>
+          <w:rFonts w:ascii="Segoe UI" w:eastAsia="Times New Roman" w:hAnsi="Segoe UI" w:cs="Segoe UI"/>
+          <w:color w:val="000000"/>
+          <w:sz w:val="20"/>
+          <w:szCs w:val="20"/>
+        </w:rPr>
+      </w:pPr>
+      <w:r>
+        <w:rPr>
+          <w:rFonts w:ascii="Segoe UI" w:eastAsia="Times New Roman" w:hAnsi="Segoe UI" w:cs="Segoe UI"/>
+          <w:color w:val="000000"/>
+          <w:sz w:val="20"/>
+          <w:szCs w:val="20"/>
+        </w:rPr>
+        <w:t xml:space="preserve">Replace the SNOMED-CT code and description in the JSON with the ICD-10 code and description. </w:t>
+      </w:r>
+    </w:p>
+    <w:p>
+      <w:pPr>
+        <w:pStyle w:val="ListParagraph"/>
+        <w:numPr>
+          <w:ilvl w:val="0"/>
+          <w:numId w:val="3"/>
+        </w:numPr>
+        <w:tabs>
+          <w:tab w:val="left" w:pos="916"/>
+          <w:tab w:val="left" w:pos="1832"/>
+          <w:tab w:val="left" w:pos="2748"/>
+          <w:tab w:val="left" w:pos="3664"/>
+          <w:tab w:val="left" w:pos="4580"/>
+          <w:tab w:val="left" w:pos="5496"/>
+          <w:tab w:val="left" w:pos="6412"/>
+          <w:tab w:val="left" w:pos="7328"/>
+          <w:tab w:val="left" w:pos="8244"/>
+          <w:tab w:val="left" w:pos="9160"/>
+          <w:tab w:val="left" w:pos="10076"/>
+          <w:tab w:val="left" w:pos="10992"/>
+          <w:tab w:val="left" w:pos="11908"/>
+          <w:tab w:val="left" w:pos="12824"/>
+          <w:tab w:val="left" w:pos="13740"/>
+          <w:tab w:val="left" w:pos="14656"/>
+        </w:tabs>
+        <w:spacing w:after="0" w:line="240" w:lineRule="auto"/>
+        <w:rPr>
+          <w:rFonts w:ascii="Segoe UI" w:eastAsia="Times New Roman" w:hAnsi="Segoe UI" w:cs="Segoe UI"/>
+          <w:color w:val="000000"/>
+          <w:sz w:val="20"/>
+          <w:szCs w:val="20"/>
+        </w:rPr>
+      </w:pPr>
+      <w:r>
+        <w:rPr>
+          <w:rFonts w:ascii="Segoe UI" w:eastAsia="Times New Roman" w:hAnsi="Segoe UI" w:cs="Segoe UI"/>
+          <w:color w:val="000000"/>
+          <w:sz w:val="20"/>
+          <w:szCs w:val="20"/>
+        </w:rPr>
+        <w:t xml:space="preserve">Repeat this for all the Conditions in all the disease JSON files. </w:t>
+      </w:r>
+    </w:p>
+    <w:p>
+      <w:pPr>
+        <w:tabs>
+          <w:tab w:val="left" w:pos="916"/>
+          <w:tab w:val="left" w:pos="1832"/>
+          <w:tab w:val="left" w:pos="2748"/>
+          <w:tab w:val="left" w:pos="3664"/>
+          <w:tab w:val="left" w:pos="4580"/>
+          <w:tab w:val="left" w:pos="5496"/>
+          <w:tab w:val="left" w:pos="6412"/>
+          <w:tab w:val="left" w:pos="7328"/>
+          <w:tab w:val="left" w:pos="8244"/>
+          <w:tab w:val="left" w:pos="9160"/>
+          <w:tab w:val="left" w:pos="10076"/>
+          <w:tab w:val="left" w:pos="10992"/>
+          <w:tab w:val="left" w:pos="11908"/>
+          <w:tab w:val="left" w:pos="12824"/>
+          <w:tab w:val="left" w:pos="13740"/>
+          <w:tab w:val="left" w:pos="14656"/>
+        </w:tabs>
+        <w:spacing w:after="0" w:line="240" w:lineRule="auto"/>
+        <w:rPr>
+          <w:rFonts w:ascii="Segoe UI" w:eastAsia="Times New Roman" w:hAnsi="Segoe UI" w:cs="Segoe UI"/>
+          <w:color w:val="000000"/>
+          <w:sz w:val="20"/>
+          <w:szCs w:val="20"/>
+        </w:rPr>
+      </w:pPr>
+    </w:p>
+    <w:p>
+      <w:pPr>
+        <w:tabs>
+          <w:tab w:val="left" w:pos="916"/>
+          <w:tab w:val="left" w:pos="1832"/>
+          <w:tab w:val="left" w:pos="2748"/>
+          <w:tab w:val="left" w:pos="3664"/>
+          <w:tab w:val="left" w:pos="4580"/>
+          <w:tab w:val="left" w:pos="5496"/>
+          <w:tab w:val="left" w:pos="6412"/>
+          <w:tab w:val="left" w:pos="7328"/>
+          <w:tab w:val="left" w:pos="8244"/>
+          <w:tab w:val="left" w:pos="9160"/>
+          <w:tab w:val="left" w:pos="10076"/>
+          <w:tab w:val="left" w:pos="10992"/>
+          <w:tab w:val="left" w:pos="11908"/>
+          <w:tab w:val="left" w:pos="12824"/>
+          <w:tab w:val="left" w:pos="13740"/>
+          <w:tab w:val="left" w:pos="14656"/>
+        </w:tabs>
+        <w:spacing w:after="0" w:line="240" w:lineRule="auto"/>
+        <w:rPr>
+          <w:rFonts w:ascii="Segoe UI" w:eastAsia="Times New Roman" w:hAnsi="Segoe UI" w:cs="Segoe UI"/>
+          <w:b/>
+          <w:bCs/>
+          <w:color w:val="000000"/>
+          <w:sz w:val="20"/>
+          <w:szCs w:val="20"/>
+        </w:rPr>
+      </w:pPr>
+    </w:p>
+    <w:p>
+      <w:pPr>
+        <w:tabs>
+          <w:tab w:val="left" w:pos="916"/>
+          <w:tab w:val="left" w:pos="1832"/>
+          <w:tab w:val="left" w:pos="2748"/>
+          <w:tab w:val="left" w:pos="3664"/>
+          <w:tab w:val="left" w:pos="4580"/>
+          <w:tab w:val="left" w:pos="5496"/>
+          <w:tab w:val="left" w:pos="6412"/>
+          <w:tab w:val="left" w:pos="7328"/>
+          <w:tab w:val="left" w:pos="8244"/>
+          <w:tab w:val="left" w:pos="9160"/>
+          <w:tab w:val="left" w:pos="10076"/>
+          <w:tab w:val="left" w:pos="10992"/>
+          <w:tab w:val="left" w:pos="11908"/>
+          <w:tab w:val="left" w:pos="12824"/>
+          <w:tab w:val="left" w:pos="13740"/>
+          <w:tab w:val="left" w:pos="14656"/>
+        </w:tabs>
+        <w:spacing w:after="0" w:line="240" w:lineRule="auto"/>
+        <w:rPr>
+          <w:rFonts w:ascii="Segoe UI" w:eastAsia="Times New Roman" w:hAnsi="Segoe UI" w:cs="Segoe UI"/>
+          <w:b/>
+          <w:bCs/>
+          <w:color w:val="000000"/>
+          <w:sz w:val="20"/>
+          <w:szCs w:val="20"/>
+        </w:rPr>
+      </w:pPr>
+    </w:p>
+    <w:p>
+      <w:pPr>
+        <w:tabs>
+          <w:tab w:val="left" w:pos="916"/>
+          <w:tab w:val="left" w:pos="1832"/>
+          <w:tab w:val="left" w:pos="2748"/>
+          <w:tab w:val="left" w:pos="3664"/>
+          <w:tab w:val="left" w:pos="4580"/>
+          <w:tab w:val="left" w:pos="5496"/>
+          <w:tab w:val="left" w:pos="6412"/>
+          <w:tab w:val="left" w:pos="7328"/>
+          <w:tab w:val="left" w:pos="8244"/>
+          <w:tab w:val="left" w:pos="9160"/>
+          <w:tab w:val="left" w:pos="10076"/>
+          <w:tab w:val="left" w:pos="10992"/>
+          <w:tab w:val="left" w:pos="11908"/>
+          <w:tab w:val="left" w:pos="12824"/>
+          <w:tab w:val="left" w:pos="13740"/>
+          <w:tab w:val="left" w:pos="14656"/>
+        </w:tabs>
+        <w:spacing w:after="0" w:line="240" w:lineRule="auto"/>
+        <w:rPr>
+          <w:rFonts w:ascii="Segoe UI" w:eastAsia="Times New Roman" w:hAnsi="Segoe UI" w:cs="Segoe UI"/>
+          <w:b/>
+          <w:bCs/>
+          <w:color w:val="000000"/>
+          <w:sz w:val="20"/>
+          <w:szCs w:val="20"/>
+        </w:rPr>
+      </w:pPr>
+    </w:p>
+    <w:p>
+      <w:pPr>
+        <w:tabs>
+          <w:tab w:val="left" w:pos="916"/>
+          <w:tab w:val="left" w:pos="1832"/>
+          <w:tab w:val="left" w:pos="2748"/>
+          <w:tab w:val="left" w:pos="3664"/>
+          <w:tab w:val="left" w:pos="4580"/>
+          <w:tab w:val="left" w:pos="5496"/>
+          <w:tab w:val="left" w:pos="6412"/>
+          <w:tab w:val="left" w:pos="7328"/>
+          <w:tab w:val="left" w:pos="8244"/>
+          <w:tab w:val="left" w:pos="9160"/>
+          <w:tab w:val="left" w:pos="10076"/>
+          <w:tab w:val="left" w:pos="10992"/>
+          <w:tab w:val="left" w:pos="11908"/>
+          <w:tab w:val="left" w:pos="12824"/>
+          <w:tab w:val="left" w:pos="13740"/>
+          <w:tab w:val="left" w:pos="14656"/>
+        </w:tabs>
+        <w:spacing w:after="0" w:line="240" w:lineRule="auto"/>
+        <w:rPr>
+          <w:rFonts w:ascii="Segoe UI" w:eastAsia="Times New Roman" w:hAnsi="Segoe UI" w:cs="Segoe UI"/>
+          <w:b/>
+          <w:bCs/>
+          <w:color w:val="000000"/>
+          <w:sz w:val="20"/>
+          <w:szCs w:val="20"/>
+        </w:rPr>
+      </w:pPr>
+      <w:r>
+        <w:rPr>
+          <w:rFonts w:ascii="Segoe UI" w:eastAsia="Times New Roman" w:hAnsi="Segoe UI" w:cs="Segoe UI"/>
+          <w:b/>
+          <w:bCs/>
+          <w:color w:val="000000"/>
+          <w:sz w:val="20"/>
+          <w:szCs w:val="20"/>
+        </w:rPr>
+        <w:lastRenderedPageBreak/>
+        <w:t xml:space="preserve">Data from alternative geographic locations: </w:t>
+      </w:r>
+    </w:p>
+    <w:p>
+      <w:pPr>
+        <w:tabs>
+          <w:tab w:val="left" w:pos="916"/>
+          <w:tab w:val="left" w:pos="1832"/>
+          <w:tab w:val="left" w:pos="2748"/>
+          <w:tab w:val="left" w:pos="3664"/>
+          <w:tab w:val="left" w:pos="4580"/>
+          <w:tab w:val="left" w:pos="5496"/>
+          <w:tab w:val="left" w:pos="6412"/>
+          <w:tab w:val="left" w:pos="7328"/>
+          <w:tab w:val="left" w:pos="8244"/>
+          <w:tab w:val="left" w:pos="9160"/>
+          <w:tab w:val="left" w:pos="10076"/>
+          <w:tab w:val="left" w:pos="10992"/>
+          <w:tab w:val="left" w:pos="11908"/>
+          <w:tab w:val="left" w:pos="12824"/>
+          <w:tab w:val="left" w:pos="13740"/>
+          <w:tab w:val="left" w:pos="14656"/>
+        </w:tabs>
+        <w:spacing w:after="0" w:line="240" w:lineRule="auto"/>
+        <w:rPr>
+          <w:rFonts w:ascii="Segoe UI" w:eastAsia="Times New Roman" w:hAnsi="Segoe UI" w:cs="Segoe UI"/>
+          <w:color w:val="000000"/>
+          <w:sz w:val="20"/>
+          <w:szCs w:val="20"/>
+        </w:rPr>
+      </w:pPr>
+    </w:p>
+    <w:p>
+      <w:pPr>
+        <w:tabs>
+          <w:tab w:val="left" w:pos="916"/>
+          <w:tab w:val="left" w:pos="1832"/>
+          <w:tab w:val="left" w:pos="2748"/>
+          <w:tab w:val="left" w:pos="3664"/>
+          <w:tab w:val="left" w:pos="4580"/>
+          <w:tab w:val="left" w:pos="5496"/>
+          <w:tab w:val="left" w:pos="6412"/>
+          <w:tab w:val="left" w:pos="7328"/>
+          <w:tab w:val="left" w:pos="8244"/>
+          <w:tab w:val="left" w:pos="9160"/>
+          <w:tab w:val="left" w:pos="10076"/>
+          <w:tab w:val="left" w:pos="10992"/>
+          <w:tab w:val="left" w:pos="11908"/>
+          <w:tab w:val="left" w:pos="12824"/>
+          <w:tab w:val="left" w:pos="13740"/>
+          <w:tab w:val="left" w:pos="14656"/>
+        </w:tabs>
+        <w:spacing w:after="0" w:line="240" w:lineRule="auto"/>
+        <w:rPr>
+          <w:rFonts w:ascii="Segoe UI" w:eastAsia="Times New Roman" w:hAnsi="Segoe UI" w:cs="Segoe UI"/>
+          <w:color w:val="000000"/>
+          <w:sz w:val="20"/>
+          <w:szCs w:val="20"/>
+        </w:rPr>
+      </w:pPr>
+      <w:r>
+        <w:rPr>
+          <w:rFonts w:ascii="Segoe UI" w:eastAsia="Times New Roman" w:hAnsi="Segoe UI" w:cs="Segoe UI"/>
+          <w:color w:val="000000"/>
+          <w:sz w:val="20"/>
+          <w:szCs w:val="20"/>
+        </w:rPr>
+        <w:t xml:space="preserve">By default, </w:t>
+      </w:r>
+      <w:proofErr w:type="spellStart"/>
+      <w:r>
+        <w:rPr>
+          <w:rFonts w:ascii="Segoe UI" w:eastAsia="Times New Roman" w:hAnsi="Segoe UI" w:cs="Segoe UI"/>
+          <w:color w:val="000000"/>
+          <w:sz w:val="20"/>
+          <w:szCs w:val="20"/>
+        </w:rPr>
+        <w:t>Synthea</w:t>
+      </w:r>
+      <w:proofErr w:type="spellEnd"/>
+      <w:r>
+        <w:rPr>
+          <w:rFonts w:ascii="Segoe UI" w:eastAsia="Times New Roman" w:hAnsi="Segoe UI" w:cs="Segoe UI"/>
+          <w:color w:val="000000"/>
+          <w:sz w:val="20"/>
+          <w:szCs w:val="20"/>
+        </w:rPr>
+        <w:t xml:space="preserve"> supports generation of patients only based in the US region. However, it’s possible to generate patients from other regions as well just by changing some of its configuration files. In this step, the geography data, providers data as well as the payers’ data need to be configured. This is a huge </w:t>
+      </w:r>
+      <w:r>
+        <w:rPr>
+          <w:rFonts w:ascii="Segoe UI" w:eastAsia="Times New Roman" w:hAnsi="Segoe UI" w:cs="Segoe UI"/>
+          <w:color w:val="000000"/>
+          <w:sz w:val="20"/>
+          <w:szCs w:val="20"/>
+        </w:rPr>
+        <w:t>process,</w:t>
+      </w:r>
+      <w:r>
+        <w:rPr>
+          <w:rFonts w:ascii="Segoe UI" w:eastAsia="Times New Roman" w:hAnsi="Segoe UI" w:cs="Segoe UI"/>
+          <w:color w:val="000000"/>
+          <w:sz w:val="20"/>
+          <w:szCs w:val="20"/>
+        </w:rPr>
+        <w:t xml:space="preserve"> but it is greatly simplified by using an already available dataset from the official </w:t>
+      </w:r>
+      <w:proofErr w:type="spellStart"/>
+      <w:r>
+        <w:rPr>
+          <w:rFonts w:ascii="Segoe UI" w:eastAsia="Times New Roman" w:hAnsi="Segoe UI" w:cs="Segoe UI"/>
+          <w:color w:val="000000"/>
+          <w:sz w:val="20"/>
+          <w:szCs w:val="20"/>
+        </w:rPr>
+        <w:t>synthea</w:t>
+      </w:r>
+      <w:proofErr w:type="spellEnd"/>
+      <w:r>
+        <w:rPr>
+          <w:rFonts w:ascii="Segoe UI" w:eastAsia="Times New Roman" w:hAnsi="Segoe UI" w:cs="Segoe UI"/>
+          <w:color w:val="000000"/>
+          <w:sz w:val="20"/>
+          <w:szCs w:val="20"/>
+        </w:rPr>
+        <w:t xml:space="preserve"> git. The </w:t>
+      </w:r>
+      <w:proofErr w:type="spellStart"/>
+      <w:r>
+        <w:rPr>
+          <w:rFonts w:ascii="Segoe UI" w:eastAsia="Times New Roman" w:hAnsi="Segoe UI" w:cs="Segoe UI"/>
+          <w:color w:val="000000"/>
+          <w:sz w:val="20"/>
+          <w:szCs w:val="20"/>
+        </w:rPr>
+        <w:t>synthea</w:t>
+      </w:r>
+      <w:proofErr w:type="spellEnd"/>
+      <w:r>
+        <w:rPr>
+          <w:rFonts w:ascii="Segoe UI" w:eastAsia="Times New Roman" w:hAnsi="Segoe UI" w:cs="Segoe UI"/>
+          <w:color w:val="000000"/>
+          <w:sz w:val="20"/>
+          <w:szCs w:val="20"/>
+        </w:rPr>
+        <w:t xml:space="preserve">-international git repository (https://github.com/synthetichealth/synthea-international) contains the dataset for generating data for international regions e.g., Great Britain, Germany, France etc. </w:t>
+      </w:r>
+    </w:p>
+    <w:p>
+      <w:pPr>
+        <w:tabs>
+          <w:tab w:val="left" w:pos="916"/>
+          <w:tab w:val="left" w:pos="1832"/>
+          <w:tab w:val="left" w:pos="2748"/>
+          <w:tab w:val="left" w:pos="3664"/>
+          <w:tab w:val="left" w:pos="4580"/>
+          <w:tab w:val="left" w:pos="5496"/>
+          <w:tab w:val="left" w:pos="6412"/>
+          <w:tab w:val="left" w:pos="7328"/>
+          <w:tab w:val="left" w:pos="8244"/>
+          <w:tab w:val="left" w:pos="9160"/>
+          <w:tab w:val="left" w:pos="10076"/>
+          <w:tab w:val="left" w:pos="10992"/>
+          <w:tab w:val="left" w:pos="11908"/>
+          <w:tab w:val="left" w:pos="12824"/>
+          <w:tab w:val="left" w:pos="13740"/>
+          <w:tab w:val="left" w:pos="14656"/>
+        </w:tabs>
+        <w:spacing w:after="0" w:line="240" w:lineRule="auto"/>
+        <w:rPr>
+          <w:rFonts w:ascii="Segoe UI" w:eastAsia="Times New Roman" w:hAnsi="Segoe UI" w:cs="Segoe UI"/>
+          <w:color w:val="000000"/>
+          <w:sz w:val="20"/>
+          <w:szCs w:val="20"/>
+        </w:rPr>
+      </w:pPr>
+      <w:r>
+        <w:rPr>
+          <w:rFonts w:ascii="Segoe UI" w:eastAsia="Times New Roman" w:hAnsi="Segoe UI" w:cs="Segoe UI"/>
+          <w:color w:val="000000"/>
+          <w:sz w:val="20"/>
+          <w:szCs w:val="20"/>
+        </w:rPr>
+        <w:t xml:space="preserve">To use this repository, the following steps needs to be performed in order: </w:t>
+      </w:r>
+    </w:p>
+    <w:p>
+      <w:pPr>
+        <w:tabs>
+          <w:tab w:val="left" w:pos="916"/>
+          <w:tab w:val="left" w:pos="1832"/>
+          <w:tab w:val="left" w:pos="2748"/>
+          <w:tab w:val="left" w:pos="3664"/>
+          <w:tab w:val="left" w:pos="4580"/>
+          <w:tab w:val="left" w:pos="5496"/>
+          <w:tab w:val="left" w:pos="6412"/>
+          <w:tab w:val="left" w:pos="7328"/>
+          <w:tab w:val="left" w:pos="8244"/>
+          <w:tab w:val="left" w:pos="9160"/>
+          <w:tab w:val="left" w:pos="10076"/>
+          <w:tab w:val="left" w:pos="10992"/>
+          <w:tab w:val="left" w:pos="11908"/>
+          <w:tab w:val="left" w:pos="12824"/>
+          <w:tab w:val="left" w:pos="13740"/>
+          <w:tab w:val="left" w:pos="14656"/>
+        </w:tabs>
+        <w:spacing w:after="0" w:line="240" w:lineRule="auto"/>
+        <w:rPr>
+          <w:rFonts w:ascii="Segoe UI" w:eastAsia="Times New Roman" w:hAnsi="Segoe UI" w:cs="Segoe UI"/>
+          <w:color w:val="000000"/>
+          <w:sz w:val="20"/>
+          <w:szCs w:val="20"/>
+        </w:rPr>
+      </w:pPr>
+    </w:p>
+    <w:p>
+      <w:pPr>
+        <w:pStyle w:val="ListParagraph"/>
+        <w:numPr>
+          <w:ilvl w:val="0"/>
+          <w:numId w:val="3"/>
+        </w:numPr>
+        <w:tabs>
+          <w:tab w:val="left" w:pos="916"/>
+          <w:tab w:val="left" w:pos="1832"/>
+          <w:tab w:val="left" w:pos="2748"/>
+          <w:tab w:val="left" w:pos="3664"/>
+          <w:tab w:val="left" w:pos="4580"/>
+          <w:tab w:val="left" w:pos="5496"/>
+          <w:tab w:val="left" w:pos="6412"/>
+          <w:tab w:val="left" w:pos="7328"/>
+          <w:tab w:val="left" w:pos="8244"/>
+          <w:tab w:val="left" w:pos="9160"/>
+          <w:tab w:val="left" w:pos="10076"/>
+          <w:tab w:val="left" w:pos="10992"/>
+          <w:tab w:val="left" w:pos="11908"/>
+          <w:tab w:val="left" w:pos="12824"/>
+          <w:tab w:val="left" w:pos="13740"/>
+          <w:tab w:val="left" w:pos="14656"/>
+        </w:tabs>
+        <w:spacing w:after="0" w:line="240" w:lineRule="auto"/>
+        <w:rPr>
+          <w:rFonts w:ascii="Segoe UI" w:eastAsia="Times New Roman" w:hAnsi="Segoe UI" w:cs="Segoe UI"/>
+          <w:color w:val="000000"/>
+          <w:sz w:val="20"/>
+          <w:szCs w:val="20"/>
+        </w:rPr>
+      </w:pPr>
+      <w:r>
+        <w:rPr>
+          <w:rFonts w:ascii="Segoe UI" w:eastAsia="Times New Roman" w:hAnsi="Segoe UI" w:cs="Segoe UI"/>
+          <w:color w:val="000000"/>
+          <w:sz w:val="20"/>
+          <w:szCs w:val="20"/>
+        </w:rPr>
+        <w:t xml:space="preserve">Clone the </w:t>
+      </w:r>
+      <w:proofErr w:type="spellStart"/>
+      <w:r>
+        <w:rPr>
+          <w:rFonts w:ascii="Segoe UI" w:eastAsia="Times New Roman" w:hAnsi="Segoe UI" w:cs="Segoe UI"/>
+          <w:color w:val="000000"/>
+          <w:sz w:val="20"/>
+          <w:szCs w:val="20"/>
+        </w:rPr>
+        <w:t>synthea</w:t>
+      </w:r>
+      <w:proofErr w:type="spellEnd"/>
+      <w:r>
+        <w:rPr>
+          <w:rFonts w:ascii="Segoe UI" w:eastAsia="Times New Roman" w:hAnsi="Segoe UI" w:cs="Segoe UI"/>
+          <w:color w:val="000000"/>
+          <w:sz w:val="20"/>
+          <w:szCs w:val="20"/>
+        </w:rPr>
+        <w:t xml:space="preserve">-international repository alongside the </w:t>
+      </w:r>
+      <w:proofErr w:type="spellStart"/>
+      <w:r>
+        <w:rPr>
+          <w:rFonts w:ascii="Segoe UI" w:eastAsia="Times New Roman" w:hAnsi="Segoe UI" w:cs="Segoe UI"/>
+          <w:color w:val="000000"/>
+          <w:sz w:val="20"/>
+          <w:szCs w:val="20"/>
+        </w:rPr>
+        <w:t>synthea</w:t>
+      </w:r>
+      <w:proofErr w:type="spellEnd"/>
+      <w:r>
+        <w:rPr>
+          <w:rFonts w:ascii="Segoe UI" w:eastAsia="Times New Roman" w:hAnsi="Segoe UI" w:cs="Segoe UI"/>
+          <w:color w:val="000000"/>
+          <w:sz w:val="20"/>
+          <w:szCs w:val="20"/>
+        </w:rPr>
+        <w:t xml:space="preserve"> repository. </w:t>
+      </w:r>
+    </w:p>
+    <w:p>
+      <w:pPr>
+        <w:pStyle w:val="ListParagraph"/>
+        <w:numPr>
+          <w:ilvl w:val="0"/>
+          <w:numId w:val="3"/>
+        </w:numPr>
+        <w:tabs>
+          <w:tab w:val="left" w:pos="916"/>
+          <w:tab w:val="left" w:pos="1832"/>
+          <w:tab w:val="left" w:pos="2748"/>
+          <w:tab w:val="left" w:pos="3664"/>
+          <w:tab w:val="left" w:pos="4580"/>
+          <w:tab w:val="left" w:pos="5496"/>
+          <w:tab w:val="left" w:pos="6412"/>
+          <w:tab w:val="left" w:pos="7328"/>
+          <w:tab w:val="left" w:pos="8244"/>
+          <w:tab w:val="left" w:pos="9160"/>
+          <w:tab w:val="left" w:pos="10076"/>
+          <w:tab w:val="left" w:pos="10992"/>
+          <w:tab w:val="left" w:pos="11908"/>
+          <w:tab w:val="left" w:pos="12824"/>
+          <w:tab w:val="left" w:pos="13740"/>
+          <w:tab w:val="left" w:pos="14656"/>
+        </w:tabs>
+        <w:spacing w:after="0" w:line="240" w:lineRule="auto"/>
+        <w:rPr>
+          <w:rFonts w:ascii="Segoe UI" w:eastAsia="Times New Roman" w:hAnsi="Segoe UI" w:cs="Segoe UI"/>
+          <w:color w:val="000000"/>
+          <w:sz w:val="20"/>
+          <w:szCs w:val="20"/>
+        </w:rPr>
+      </w:pPr>
+      <w:r>
+        <w:rPr>
+          <w:rFonts w:ascii="Segoe UI" w:eastAsia="Times New Roman" w:hAnsi="Segoe UI" w:cs="Segoe UI"/>
+          <w:color w:val="000000"/>
+          <w:sz w:val="20"/>
+          <w:szCs w:val="20"/>
+        </w:rPr>
+        <w:t xml:space="preserve">Decide on a specific region to use. (for example: Germany – de) </w:t>
+      </w:r>
+    </w:p>
+    <w:p>
+      <w:pPr>
+        <w:pStyle w:val="ListParagraph"/>
+        <w:numPr>
+          <w:ilvl w:val="0"/>
+          <w:numId w:val="3"/>
+        </w:numPr>
+        <w:tabs>
+          <w:tab w:val="left" w:pos="916"/>
+          <w:tab w:val="left" w:pos="1832"/>
+          <w:tab w:val="left" w:pos="2748"/>
+          <w:tab w:val="left" w:pos="3664"/>
+          <w:tab w:val="left" w:pos="4580"/>
+          <w:tab w:val="left" w:pos="5496"/>
+          <w:tab w:val="left" w:pos="6412"/>
+          <w:tab w:val="left" w:pos="7328"/>
+          <w:tab w:val="left" w:pos="8244"/>
+          <w:tab w:val="left" w:pos="9160"/>
+          <w:tab w:val="left" w:pos="10076"/>
+          <w:tab w:val="left" w:pos="10992"/>
+          <w:tab w:val="left" w:pos="11908"/>
+          <w:tab w:val="left" w:pos="12824"/>
+          <w:tab w:val="left" w:pos="13740"/>
+          <w:tab w:val="left" w:pos="14656"/>
+        </w:tabs>
+        <w:spacing w:after="0" w:line="240" w:lineRule="auto"/>
+        <w:rPr>
+          <w:rFonts w:ascii="Segoe UI" w:eastAsia="Times New Roman" w:hAnsi="Segoe UI" w:cs="Segoe UI"/>
+          <w:color w:val="000000"/>
+          <w:sz w:val="20"/>
+          <w:szCs w:val="20"/>
+        </w:rPr>
+      </w:pPr>
+      <w:r>
+        <w:rPr>
+          <w:rFonts w:ascii="Segoe UI" w:eastAsia="Times New Roman" w:hAnsi="Segoe UI" w:cs="Segoe UI"/>
+          <w:color w:val="000000"/>
+          <w:sz w:val="20"/>
+          <w:szCs w:val="20"/>
+        </w:rPr>
+        <w:t xml:space="preserve">Copy all the files from the regional subdirectory (in our case ‘de’ subdirectory) to the root of the </w:t>
+      </w:r>
+      <w:proofErr w:type="spellStart"/>
+      <w:r>
+        <w:rPr>
+          <w:rFonts w:ascii="Segoe UI" w:eastAsia="Times New Roman" w:hAnsi="Segoe UI" w:cs="Segoe UI"/>
+          <w:color w:val="000000"/>
+          <w:sz w:val="20"/>
+          <w:szCs w:val="20"/>
+        </w:rPr>
+        <w:t>synthea</w:t>
+      </w:r>
+      <w:proofErr w:type="spellEnd"/>
+      <w:r>
+        <w:rPr>
+          <w:rFonts w:ascii="Segoe UI" w:eastAsia="Times New Roman" w:hAnsi="Segoe UI" w:cs="Segoe UI"/>
+          <w:color w:val="000000"/>
+          <w:sz w:val="20"/>
+          <w:szCs w:val="20"/>
+        </w:rPr>
+        <w:t xml:space="preserve"> repository </w:t>
+      </w:r>
+    </w:p>
+    <w:p>
+      <w:pPr>
+        <w:tabs>
+          <w:tab w:val="left" w:pos="916"/>
+          <w:tab w:val="left" w:pos="1832"/>
+          <w:tab w:val="left" w:pos="2748"/>
+          <w:tab w:val="left" w:pos="3664"/>
+          <w:tab w:val="left" w:pos="4580"/>
+          <w:tab w:val="left" w:pos="5496"/>
+          <w:tab w:val="left" w:pos="6412"/>
+          <w:tab w:val="left" w:pos="7328"/>
+          <w:tab w:val="left" w:pos="8244"/>
+          <w:tab w:val="left" w:pos="9160"/>
+          <w:tab w:val="left" w:pos="10076"/>
+          <w:tab w:val="left" w:pos="10992"/>
+          <w:tab w:val="left" w:pos="11908"/>
+          <w:tab w:val="left" w:pos="12824"/>
+          <w:tab w:val="left" w:pos="13740"/>
+          <w:tab w:val="left" w:pos="14656"/>
+        </w:tabs>
+        <w:spacing w:after="0" w:line="240" w:lineRule="auto"/>
+        <w:rPr>
+          <w:rFonts w:ascii="Segoe UI" w:eastAsia="Times New Roman" w:hAnsi="Segoe UI" w:cs="Segoe UI"/>
+          <w:color w:val="000000"/>
+          <w:sz w:val="20"/>
+          <w:szCs w:val="20"/>
+        </w:rPr>
+      </w:pPr>
+    </w:p>
+    <w:p>
+      <w:pPr>
+        <w:tabs>
+          <w:tab w:val="left" w:pos="916"/>
+          <w:tab w:val="left" w:pos="1832"/>
+          <w:tab w:val="left" w:pos="2748"/>
+          <w:tab w:val="left" w:pos="3664"/>
+          <w:tab w:val="left" w:pos="4580"/>
+          <w:tab w:val="left" w:pos="5496"/>
+          <w:tab w:val="left" w:pos="6412"/>
+          <w:tab w:val="left" w:pos="7328"/>
+          <w:tab w:val="left" w:pos="8244"/>
+          <w:tab w:val="left" w:pos="9160"/>
+          <w:tab w:val="left" w:pos="10076"/>
+          <w:tab w:val="left" w:pos="10992"/>
+          <w:tab w:val="left" w:pos="11908"/>
+          <w:tab w:val="left" w:pos="12824"/>
+          <w:tab w:val="left" w:pos="13740"/>
+          <w:tab w:val="left" w:pos="14656"/>
+        </w:tabs>
+        <w:spacing w:after="0" w:line="240" w:lineRule="auto"/>
+        <w:rPr>
+          <w:rFonts w:ascii="Segoe UI" w:eastAsia="Times New Roman" w:hAnsi="Segoe UI" w:cs="Segoe UI"/>
+          <w:color w:val="000000"/>
+          <w:sz w:val="20"/>
+          <w:szCs w:val="20"/>
+        </w:rPr>
+      </w:pPr>
+      <w:r>
+        <w:rPr>
+          <w:rFonts w:ascii="Segoe UI" w:eastAsia="Times New Roman" w:hAnsi="Segoe UI" w:cs="Segoe UI"/>
+          <w:color w:val="000000"/>
+          <w:sz w:val="20"/>
+          <w:szCs w:val="20"/>
+        </w:rPr>
+        <w:t xml:space="preserve">These steps are enough to generate patient data corresponding to the new region. But this requires we provide a state explicitly as a parameter when calling the </w:t>
+      </w:r>
+      <w:proofErr w:type="spellStart"/>
+      <w:r>
+        <w:rPr>
+          <w:rFonts w:ascii="Segoe UI" w:eastAsia="Times New Roman" w:hAnsi="Segoe UI" w:cs="Segoe UI"/>
+          <w:color w:val="000000"/>
+          <w:sz w:val="20"/>
+          <w:szCs w:val="20"/>
+        </w:rPr>
+        <w:t>run_synthea</w:t>
+      </w:r>
+      <w:proofErr w:type="spellEnd"/>
+      <w:r>
+        <w:rPr>
+          <w:rFonts w:ascii="Segoe UI" w:eastAsia="Times New Roman" w:hAnsi="Segoe UI" w:cs="Segoe UI"/>
+          <w:color w:val="000000"/>
+          <w:sz w:val="20"/>
+          <w:szCs w:val="20"/>
+        </w:rPr>
+        <w:t xml:space="preserve"> command. However, it fails with an exception when run without a state parameter. This happens because of the default state defined in the code is still one from the US region.</w:t>
+      </w:r>
+    </w:p>
+    <w:p>
+      <w:pPr>
+        <w:tabs>
+          <w:tab w:val="left" w:pos="916"/>
+          <w:tab w:val="left" w:pos="1832"/>
+          <w:tab w:val="left" w:pos="2748"/>
+          <w:tab w:val="left" w:pos="3664"/>
+          <w:tab w:val="left" w:pos="4580"/>
+          <w:tab w:val="left" w:pos="5496"/>
+          <w:tab w:val="left" w:pos="6412"/>
+          <w:tab w:val="left" w:pos="7328"/>
+          <w:tab w:val="left" w:pos="8244"/>
+          <w:tab w:val="left" w:pos="9160"/>
+          <w:tab w:val="left" w:pos="10076"/>
+          <w:tab w:val="left" w:pos="10992"/>
+          <w:tab w:val="left" w:pos="11908"/>
+          <w:tab w:val="left" w:pos="12824"/>
+          <w:tab w:val="left" w:pos="13740"/>
+          <w:tab w:val="left" w:pos="14656"/>
+        </w:tabs>
+        <w:spacing w:after="0" w:line="240" w:lineRule="auto"/>
+        <w:rPr>
+          <w:rFonts w:ascii="Segoe UI" w:eastAsia="Times New Roman" w:hAnsi="Segoe UI" w:cs="Segoe UI"/>
+          <w:color w:val="000000"/>
+          <w:sz w:val="20"/>
+          <w:szCs w:val="20"/>
+        </w:rPr>
+      </w:pPr>
+      <w:r>
+        <w:rPr>
+          <w:rFonts w:ascii="Segoe UI" w:eastAsia="Times New Roman" w:hAnsi="Segoe UI" w:cs="Segoe UI"/>
+          <w:color w:val="000000"/>
+          <w:sz w:val="20"/>
+          <w:szCs w:val="20"/>
+        </w:rPr>
+        <w:t xml:space="preserve"> </w:t>
+      </w:r>
+    </w:p>
+    <w:p>
+      <w:pPr>
+        <w:tabs>
+          <w:tab w:val="left" w:pos="916"/>
+          <w:tab w:val="left" w:pos="1832"/>
+          <w:tab w:val="left" w:pos="2748"/>
+          <w:tab w:val="left" w:pos="3664"/>
+          <w:tab w:val="left" w:pos="4580"/>
+          <w:tab w:val="left" w:pos="5496"/>
+          <w:tab w:val="left" w:pos="6412"/>
+          <w:tab w:val="left" w:pos="7328"/>
+          <w:tab w:val="left" w:pos="8244"/>
+          <w:tab w:val="left" w:pos="9160"/>
+          <w:tab w:val="left" w:pos="10076"/>
+          <w:tab w:val="left" w:pos="10992"/>
+          <w:tab w:val="left" w:pos="11908"/>
+          <w:tab w:val="left" w:pos="12824"/>
+          <w:tab w:val="left" w:pos="13740"/>
+          <w:tab w:val="left" w:pos="14656"/>
+        </w:tabs>
+        <w:spacing w:after="0" w:line="240" w:lineRule="auto"/>
+        <w:rPr>
+          <w:rFonts w:ascii="Segoe UI" w:eastAsia="Times New Roman" w:hAnsi="Segoe UI" w:cs="Segoe UI"/>
+          <w:color w:val="000000"/>
+          <w:sz w:val="20"/>
+          <w:szCs w:val="20"/>
+        </w:rPr>
+      </w:pPr>
+      <w:r>
+        <w:rPr>
+          <w:rFonts w:ascii="Segoe UI" w:eastAsia="Times New Roman" w:hAnsi="Segoe UI" w:cs="Segoe UI"/>
+          <w:color w:val="000000"/>
+          <w:sz w:val="20"/>
+          <w:szCs w:val="20"/>
+        </w:rPr>
+        <w:t xml:space="preserve">To fix that extra steps needed to be performed: </w:t>
+      </w:r>
+    </w:p>
+    <w:p>
+      <w:pPr>
+        <w:tabs>
+          <w:tab w:val="left" w:pos="916"/>
+          <w:tab w:val="left" w:pos="1832"/>
+          <w:tab w:val="left" w:pos="2748"/>
+          <w:tab w:val="left" w:pos="3664"/>
+          <w:tab w:val="left" w:pos="4580"/>
+          <w:tab w:val="left" w:pos="5496"/>
+          <w:tab w:val="left" w:pos="6412"/>
+          <w:tab w:val="left" w:pos="7328"/>
+          <w:tab w:val="left" w:pos="8244"/>
+          <w:tab w:val="left" w:pos="9160"/>
+          <w:tab w:val="left" w:pos="10076"/>
+          <w:tab w:val="left" w:pos="10992"/>
+          <w:tab w:val="left" w:pos="11908"/>
+          <w:tab w:val="left" w:pos="12824"/>
+          <w:tab w:val="left" w:pos="13740"/>
+          <w:tab w:val="left" w:pos="14656"/>
+        </w:tabs>
+        <w:spacing w:after="0" w:line="240" w:lineRule="auto"/>
+        <w:rPr>
+          <w:rFonts w:ascii="Segoe UI" w:eastAsia="Times New Roman" w:hAnsi="Segoe UI" w:cs="Segoe UI"/>
+          <w:color w:val="000000"/>
+          <w:sz w:val="20"/>
+          <w:szCs w:val="20"/>
+        </w:rPr>
+      </w:pPr>
+    </w:p>
+    <w:p>
+      <w:pPr>
+        <w:pStyle w:val="ListParagraph"/>
+        <w:numPr>
+          <w:ilvl w:val="0"/>
+          <w:numId w:val="3"/>
+        </w:numPr>
+        <w:tabs>
+          <w:tab w:val="left" w:pos="916"/>
+          <w:tab w:val="left" w:pos="1832"/>
+          <w:tab w:val="left" w:pos="2748"/>
+          <w:tab w:val="left" w:pos="3664"/>
+          <w:tab w:val="left" w:pos="4580"/>
+          <w:tab w:val="left" w:pos="5496"/>
+          <w:tab w:val="left" w:pos="6412"/>
+          <w:tab w:val="left" w:pos="7328"/>
+          <w:tab w:val="left" w:pos="8244"/>
+          <w:tab w:val="left" w:pos="9160"/>
+          <w:tab w:val="left" w:pos="10076"/>
+          <w:tab w:val="left" w:pos="10992"/>
+          <w:tab w:val="left" w:pos="11908"/>
+          <w:tab w:val="left" w:pos="12824"/>
+          <w:tab w:val="left" w:pos="13740"/>
+          <w:tab w:val="left" w:pos="14656"/>
+        </w:tabs>
+        <w:spacing w:after="0" w:line="240" w:lineRule="auto"/>
+        <w:rPr>
+          <w:rFonts w:ascii="Segoe UI" w:eastAsia="Times New Roman" w:hAnsi="Segoe UI" w:cs="Segoe UI"/>
+          <w:color w:val="000000"/>
+          <w:sz w:val="20"/>
+          <w:szCs w:val="20"/>
+        </w:rPr>
+      </w:pPr>
+      <w:r>
+        <w:rPr>
+          <w:rFonts w:ascii="Segoe UI" w:eastAsia="Times New Roman" w:hAnsi="Segoe UI" w:cs="Segoe UI"/>
+          <w:color w:val="000000"/>
+          <w:sz w:val="20"/>
+          <w:szCs w:val="20"/>
+        </w:rPr>
+        <w:t>Define the default state to be fetched from the configuration file (</w:t>
+      </w:r>
+      <w:proofErr w:type="spellStart"/>
+      <w:r>
+        <w:rPr>
+          <w:rFonts w:ascii="Segoe UI" w:eastAsia="Times New Roman" w:hAnsi="Segoe UI" w:cs="Segoe UI"/>
+          <w:color w:val="000000"/>
+          <w:sz w:val="20"/>
+          <w:szCs w:val="20"/>
+        </w:rPr>
+        <w:t>synthea.properties</w:t>
+      </w:r>
+      <w:proofErr w:type="spellEnd"/>
+      <w:r>
+        <w:rPr>
+          <w:rFonts w:ascii="Segoe UI" w:eastAsia="Times New Roman" w:hAnsi="Segoe UI" w:cs="Segoe UI"/>
+          <w:color w:val="000000"/>
+          <w:sz w:val="20"/>
+          <w:szCs w:val="20"/>
+        </w:rPr>
+        <w:t>) in Generator.java</w:t>
+      </w:r>
+    </w:p>
+    <w:p>
+      <w:pPr>
+        <w:tabs>
+          <w:tab w:val="left" w:pos="916"/>
+          <w:tab w:val="left" w:pos="1832"/>
+          <w:tab w:val="left" w:pos="2748"/>
+          <w:tab w:val="left" w:pos="3664"/>
+          <w:tab w:val="left" w:pos="4580"/>
+          <w:tab w:val="left" w:pos="5496"/>
+          <w:tab w:val="left" w:pos="6412"/>
+          <w:tab w:val="left" w:pos="7328"/>
+          <w:tab w:val="left" w:pos="8244"/>
+          <w:tab w:val="left" w:pos="9160"/>
+          <w:tab w:val="left" w:pos="10076"/>
+          <w:tab w:val="left" w:pos="10992"/>
+          <w:tab w:val="left" w:pos="11908"/>
+          <w:tab w:val="left" w:pos="12824"/>
+          <w:tab w:val="left" w:pos="13740"/>
+          <w:tab w:val="left" w:pos="14656"/>
+        </w:tabs>
+        <w:spacing w:after="0" w:line="240" w:lineRule="auto"/>
+        <w:rPr>
+          <w:rFonts w:ascii="Segoe UI" w:eastAsia="Times New Roman" w:hAnsi="Segoe UI" w:cs="Segoe UI"/>
+          <w:color w:val="000000"/>
+          <w:sz w:val="20"/>
+          <w:szCs w:val="20"/>
+        </w:rPr>
+      </w:pPr>
+    </w:p>
+    <w:p>
+      <w:pPr>
+        <w:pStyle w:val="ListParagraph"/>
+        <w:numPr>
+          <w:ilvl w:val="0"/>
+          <w:numId w:val="5"/>
+        </w:numPr>
+        <w:tabs>
+          <w:tab w:val="left" w:pos="916"/>
+          <w:tab w:val="left" w:pos="1832"/>
+          <w:tab w:val="left" w:pos="2748"/>
+          <w:tab w:val="left" w:pos="3664"/>
+          <w:tab w:val="left" w:pos="4580"/>
+          <w:tab w:val="left" w:pos="5496"/>
+          <w:tab w:val="left" w:pos="6412"/>
+          <w:tab w:val="left" w:pos="7328"/>
+          <w:tab w:val="left" w:pos="8244"/>
+          <w:tab w:val="left" w:pos="9160"/>
+          <w:tab w:val="left" w:pos="10076"/>
+          <w:tab w:val="left" w:pos="10992"/>
+          <w:tab w:val="left" w:pos="11908"/>
+          <w:tab w:val="left" w:pos="12824"/>
+          <w:tab w:val="left" w:pos="13740"/>
+          <w:tab w:val="left" w:pos="14656"/>
+        </w:tabs>
+        <w:spacing w:after="0" w:line="240" w:lineRule="auto"/>
+        <w:rPr>
+          <w:rFonts w:ascii="Segoe UI" w:eastAsia="Times New Roman" w:hAnsi="Segoe UI" w:cs="Segoe UI"/>
+          <w:color w:val="000000"/>
+          <w:sz w:val="20"/>
+          <w:szCs w:val="20"/>
+        </w:rPr>
+      </w:pPr>
+      <w:r>
+        <w:rPr>
+          <w:rFonts w:ascii="Segoe UI" w:eastAsia="Times New Roman" w:hAnsi="Segoe UI" w:cs="Segoe UI"/>
+          <w:color w:val="000000"/>
+          <w:sz w:val="20"/>
+          <w:szCs w:val="20"/>
+        </w:rPr>
+        <w:t xml:space="preserve">`public static String DEFAULT_STATE = </w:t>
+      </w:r>
+      <w:proofErr w:type="spellStart"/>
+      <w:r>
+        <w:rPr>
+          <w:rFonts w:ascii="Segoe UI" w:eastAsia="Times New Roman" w:hAnsi="Segoe UI" w:cs="Segoe UI"/>
+          <w:color w:val="000000"/>
+          <w:sz w:val="20"/>
+          <w:szCs w:val="20"/>
+        </w:rPr>
+        <w:t>Config.get</w:t>
+      </w:r>
+      <w:proofErr w:type="spellEnd"/>
+      <w:r>
+        <w:rPr>
+          <w:rFonts w:ascii="Segoe UI" w:eastAsia="Times New Roman" w:hAnsi="Segoe UI" w:cs="Segoe UI"/>
+          <w:color w:val="000000"/>
+          <w:sz w:val="20"/>
+          <w:szCs w:val="20"/>
+        </w:rPr>
+        <w:t>("</w:t>
+      </w:r>
+      <w:proofErr w:type="spellStart"/>
+      <w:r>
+        <w:rPr>
+          <w:rFonts w:ascii="Segoe UI" w:eastAsia="Times New Roman" w:hAnsi="Segoe UI" w:cs="Segoe UI"/>
+          <w:color w:val="000000"/>
+          <w:sz w:val="20"/>
+          <w:szCs w:val="20"/>
+        </w:rPr>
+        <w:t>generate.default_state</w:t>
+      </w:r>
+      <w:proofErr w:type="spellEnd"/>
+      <w:r>
+        <w:rPr>
+          <w:rFonts w:ascii="Segoe UI" w:eastAsia="Times New Roman" w:hAnsi="Segoe UI" w:cs="Segoe UI"/>
+          <w:color w:val="000000"/>
+          <w:sz w:val="20"/>
+          <w:szCs w:val="20"/>
+        </w:rPr>
+        <w:t>", "Massachusetts");`</w:t>
+      </w:r>
+    </w:p>
+    <w:p>
+      <w:pPr>
+        <w:tabs>
+          <w:tab w:val="left" w:pos="916"/>
+          <w:tab w:val="left" w:pos="1832"/>
+          <w:tab w:val="left" w:pos="2748"/>
+          <w:tab w:val="left" w:pos="3664"/>
+          <w:tab w:val="left" w:pos="4580"/>
+          <w:tab w:val="left" w:pos="5496"/>
+          <w:tab w:val="left" w:pos="6412"/>
+          <w:tab w:val="left" w:pos="7328"/>
+          <w:tab w:val="left" w:pos="8244"/>
+          <w:tab w:val="left" w:pos="9160"/>
+          <w:tab w:val="left" w:pos="10076"/>
+          <w:tab w:val="left" w:pos="10992"/>
+          <w:tab w:val="left" w:pos="11908"/>
+          <w:tab w:val="left" w:pos="12824"/>
+          <w:tab w:val="left" w:pos="13740"/>
+          <w:tab w:val="left" w:pos="14656"/>
+        </w:tabs>
+        <w:spacing w:after="0" w:line="240" w:lineRule="auto"/>
+        <w:rPr>
+          <w:rFonts w:ascii="Segoe UI" w:eastAsia="Times New Roman" w:hAnsi="Segoe UI" w:cs="Segoe UI"/>
+          <w:color w:val="000000"/>
+          <w:sz w:val="20"/>
+          <w:szCs w:val="20"/>
+        </w:rPr>
+      </w:pPr>
+    </w:p>
+    <w:p>
+      <w:pPr>
+        <w:pStyle w:val="ListParagraph"/>
+        <w:numPr>
+          <w:ilvl w:val="0"/>
+          <w:numId w:val="5"/>
+        </w:numPr>
+        <w:tabs>
+          <w:tab w:val="left" w:pos="916"/>
+          <w:tab w:val="left" w:pos="1832"/>
+          <w:tab w:val="left" w:pos="2748"/>
+          <w:tab w:val="left" w:pos="3664"/>
+          <w:tab w:val="left" w:pos="4580"/>
+          <w:tab w:val="left" w:pos="5496"/>
+          <w:tab w:val="left" w:pos="6412"/>
+          <w:tab w:val="left" w:pos="7328"/>
+          <w:tab w:val="left" w:pos="8244"/>
+          <w:tab w:val="left" w:pos="9160"/>
+          <w:tab w:val="left" w:pos="10076"/>
+          <w:tab w:val="left" w:pos="10992"/>
+          <w:tab w:val="left" w:pos="11908"/>
+          <w:tab w:val="left" w:pos="12824"/>
+          <w:tab w:val="left" w:pos="13740"/>
+          <w:tab w:val="left" w:pos="14656"/>
+        </w:tabs>
+        <w:spacing w:after="0" w:line="240" w:lineRule="auto"/>
+        <w:rPr>
+          <w:rFonts w:ascii="Segoe UI" w:eastAsia="Times New Roman" w:hAnsi="Segoe UI" w:cs="Segoe UI"/>
+          <w:color w:val="000000"/>
+          <w:sz w:val="20"/>
+          <w:szCs w:val="20"/>
+        </w:rPr>
+      </w:pPr>
+      <w:r>
+        <w:rPr>
+          <w:rFonts w:ascii="Segoe UI" w:eastAsia="Times New Roman" w:hAnsi="Segoe UI" w:cs="Segoe UI"/>
+          <w:color w:val="000000"/>
+          <w:sz w:val="20"/>
+          <w:szCs w:val="20"/>
+        </w:rPr>
+        <w:t>In the configuration file (</w:t>
+      </w:r>
+      <w:proofErr w:type="spellStart"/>
+      <w:r>
+        <w:rPr>
+          <w:rFonts w:ascii="Segoe UI" w:eastAsia="Times New Roman" w:hAnsi="Segoe UI" w:cs="Segoe UI"/>
+          <w:color w:val="000000"/>
+          <w:sz w:val="20"/>
+          <w:szCs w:val="20"/>
+        </w:rPr>
+        <w:t>synthea.properties</w:t>
+      </w:r>
+      <w:proofErr w:type="spellEnd"/>
+      <w:r>
+        <w:rPr>
+          <w:rFonts w:ascii="Segoe UI" w:eastAsia="Times New Roman" w:hAnsi="Segoe UI" w:cs="Segoe UI"/>
+          <w:color w:val="000000"/>
+          <w:sz w:val="20"/>
+          <w:szCs w:val="20"/>
+        </w:rPr>
+        <w:t>), define the default state as one from our target region (a German state for our example: ‘</w:t>
+      </w:r>
+      <w:proofErr w:type="spellStart"/>
+      <w:r>
+        <w:rPr>
+          <w:rFonts w:ascii="Segoe UI" w:eastAsia="Times New Roman" w:hAnsi="Segoe UI" w:cs="Segoe UI"/>
+          <w:color w:val="000000"/>
+          <w:sz w:val="20"/>
+          <w:szCs w:val="20"/>
+        </w:rPr>
+        <w:t>Nordrhein-westfalen</w:t>
+      </w:r>
+      <w:proofErr w:type="spellEnd"/>
+      <w:r>
+        <w:rPr>
+          <w:rFonts w:ascii="Segoe UI" w:eastAsia="Times New Roman" w:hAnsi="Segoe UI" w:cs="Segoe UI"/>
+          <w:color w:val="000000"/>
+          <w:sz w:val="20"/>
+          <w:szCs w:val="20"/>
+        </w:rPr>
+        <w:t xml:space="preserve">’) </w:t>
+      </w:r>
+    </w:p>
+    <w:p>
+      <w:pPr>
+        <w:tabs>
+          <w:tab w:val="left" w:pos="916"/>
+          <w:tab w:val="left" w:pos="1832"/>
+          <w:tab w:val="left" w:pos="2748"/>
+          <w:tab w:val="left" w:pos="3664"/>
+          <w:tab w:val="left" w:pos="4580"/>
+          <w:tab w:val="left" w:pos="5496"/>
+          <w:tab w:val="left" w:pos="6412"/>
+          <w:tab w:val="left" w:pos="7328"/>
+          <w:tab w:val="left" w:pos="8244"/>
+          <w:tab w:val="left" w:pos="9160"/>
+          <w:tab w:val="left" w:pos="10076"/>
+          <w:tab w:val="left" w:pos="10992"/>
+          <w:tab w:val="left" w:pos="11908"/>
+          <w:tab w:val="left" w:pos="12824"/>
+          <w:tab w:val="left" w:pos="13740"/>
+          <w:tab w:val="left" w:pos="14656"/>
+        </w:tabs>
+        <w:spacing w:after="0" w:line="240" w:lineRule="auto"/>
+        <w:rPr>
+          <w:rFonts w:ascii="Segoe UI" w:eastAsia="Times New Roman" w:hAnsi="Segoe UI" w:cs="Segoe UI"/>
+          <w:color w:val="000000"/>
+          <w:sz w:val="20"/>
+          <w:szCs w:val="20"/>
+        </w:rPr>
+      </w:pPr>
+    </w:p>
+    <w:p>
+      <w:pPr>
+        <w:tabs>
+          <w:tab w:val="left" w:pos="916"/>
+          <w:tab w:val="left" w:pos="1832"/>
+          <w:tab w:val="left" w:pos="2748"/>
+          <w:tab w:val="left" w:pos="3664"/>
+          <w:tab w:val="left" w:pos="4580"/>
+          <w:tab w:val="left" w:pos="5496"/>
+          <w:tab w:val="left" w:pos="6412"/>
+          <w:tab w:val="left" w:pos="7328"/>
+          <w:tab w:val="left" w:pos="8244"/>
+          <w:tab w:val="left" w:pos="9160"/>
+          <w:tab w:val="left" w:pos="10076"/>
+          <w:tab w:val="left" w:pos="10992"/>
+          <w:tab w:val="left" w:pos="11908"/>
+          <w:tab w:val="left" w:pos="12824"/>
+          <w:tab w:val="left" w:pos="13740"/>
+          <w:tab w:val="left" w:pos="14656"/>
+        </w:tabs>
+        <w:spacing w:after="0" w:line="240" w:lineRule="auto"/>
+        <w:rPr>
+          <w:rFonts w:ascii="Segoe UI" w:eastAsia="Times New Roman" w:hAnsi="Segoe UI" w:cs="Segoe UI"/>
+          <w:color w:val="000000"/>
+          <w:sz w:val="20"/>
+          <w:szCs w:val="20"/>
+        </w:rPr>
+      </w:pPr>
+      <w:r>
+        <w:rPr>
+          <w:rFonts w:ascii="Segoe UI" w:eastAsia="Times New Roman" w:hAnsi="Segoe UI" w:cs="Segoe UI"/>
+          <w:color w:val="000000"/>
+          <w:sz w:val="20"/>
+          <w:szCs w:val="20"/>
+        </w:rPr>
+        <w:t xml:space="preserve">This will generate </w:t>
+      </w:r>
+      <w:proofErr w:type="spellStart"/>
+      <w:r>
+        <w:rPr>
+          <w:rFonts w:ascii="Segoe UI" w:eastAsia="Times New Roman" w:hAnsi="Segoe UI" w:cs="Segoe UI"/>
+          <w:color w:val="000000"/>
+          <w:sz w:val="20"/>
+          <w:szCs w:val="20"/>
+        </w:rPr>
+        <w:t>sythea</w:t>
+      </w:r>
+      <w:proofErr w:type="spellEnd"/>
+      <w:r>
+        <w:rPr>
+          <w:rFonts w:ascii="Segoe UI" w:eastAsia="Times New Roman" w:hAnsi="Segoe UI" w:cs="Segoe UI"/>
+          <w:color w:val="000000"/>
+          <w:sz w:val="20"/>
+          <w:szCs w:val="20"/>
+        </w:rPr>
+        <w:t xml:space="preserve"> data without passing the state parameter explicitly in the command line.</w:t>
+      </w:r>
+    </w:p>
+    <w:p>
+      <w:pPr>
+        <w:rPr>
+          <w:rFonts w:ascii="Consolas" w:hAnsi="Consolas"/>
+          <w:color w:val="44546A" w:themeColor="text2"/>
+          <w:sz w:val="16"/>
+          <w:szCs w:val="16"/>
+        </w:rPr>
+      </w:pPr>
     </w:p>
     <w:p>
       <w:pPr>
@@ -721,36 +2215,6 @@
           <w:color w:val="24292E"/>
           <w:sz w:val="16"/>
           <w:szCs w:val="16"/>
-        </w:rPr>
-      </w:pPr>
-    </w:p>
-    <w:p>
-      <w:pPr>
-        <w:rPr>
-          <w:rFonts w:ascii="Consolas" w:hAnsi="Consolas"/>
-          <w:color w:val="24292E"/>
-          <w:sz w:val="20"/>
-          <w:szCs w:val="20"/>
-        </w:rPr>
-      </w:pPr>
-    </w:p>
-    <w:p>
-      <w:pPr>
-        <w:rPr>
-          <w:rFonts w:ascii="Consolas" w:hAnsi="Consolas"/>
-          <w:color w:val="24292E"/>
-          <w:sz w:val="20"/>
-          <w:szCs w:val="20"/>
-        </w:rPr>
-      </w:pPr>
-    </w:p>
-    <w:p>
-      <w:pPr>
-        <w:rPr>
-          <w:rFonts w:ascii="Consolas" w:hAnsi="Consolas"/>
-          <w:color w:val="24292E"/>
-          <w:sz w:val="20"/>
-          <w:szCs w:val="20"/>
         </w:rPr>
       </w:pPr>
     </w:p>
@@ -891,7 +2355,7 @@
       </w:tblGrid>
       <w:tr>
         <w:trPr>
-          <w:trHeight w:val="751"/>
+          <w:trHeight w:val="895"/>
         </w:trPr>
         <w:tc>
           <w:tcPr>
@@ -923,6 +2387,56 @@
               <w:t>Quesionnaires</w:t>
             </w:r>
             <w:proofErr w:type="spellEnd"/>
+            <w:r>
+              <w:rPr>
+                <w:rFonts w:ascii="Segoe UI" w:hAnsi="Segoe UI" w:cs="Segoe UI"/>
+                <w:sz w:val="20"/>
+                <w:szCs w:val="20"/>
+              </w:rPr>
+              <w:t xml:space="preserve"> from csv (i.e. stored in</w:t>
+            </w:r>
+            <w:r>
+              <w:rPr>
+                <w:rFonts w:ascii="Segoe UI" w:hAnsi="Segoe UI" w:cs="Segoe UI"/>
+                <w:sz w:val="20"/>
+                <w:szCs w:val="20"/>
+              </w:rPr>
+              <w:t xml:space="preserve"> the location </w:t>
+            </w:r>
+            <w:r>
+              <w:rPr>
+                <w:rFonts w:ascii="Segoe UI" w:hAnsi="Segoe UI" w:cs="Segoe UI"/>
+                <w:sz w:val="20"/>
+                <w:szCs w:val="20"/>
+              </w:rPr>
+              <w:t>“</w:t>
+            </w:r>
+            <w:proofErr w:type="spellStart"/>
+            <w:r>
+              <w:rPr>
+                <w:rFonts w:ascii="Segoe UI" w:hAnsi="Segoe UI" w:cs="Segoe UI"/>
+                <w:sz w:val="20"/>
+                <w:szCs w:val="20"/>
+              </w:rPr>
+              <w:t>src</w:t>
+            </w:r>
+            <w:proofErr w:type="spellEnd"/>
+            <w:r>
+              <w:rPr>
+                <w:rFonts w:ascii="Segoe UI" w:hAnsi="Segoe UI" w:cs="Segoe UI"/>
+                <w:sz w:val="20"/>
+                <w:szCs w:val="20"/>
+              </w:rPr>
+              <w:t>\main\resources\providers</w:t>
+            </w:r>
+            <w:r>
+              <w:rPr>
+                <w:rFonts w:ascii="Segoe UI" w:hAnsi="Segoe UI" w:cs="Segoe UI"/>
+                <w:sz w:val="20"/>
+                <w:szCs w:val="20"/>
+              </w:rPr>
+              <w:t>”)</w:t>
+            </w:r>
           </w:p>
         </w:tc>
         <w:tc>
@@ -994,6 +2508,14 @@
                 <w:szCs w:val="20"/>
               </w:rPr>
               <w:t xml:space="preserve"> to FhirR4</w:t>
+            </w:r>
+            <w:r>
+              <w:rPr>
+                <w:rFonts w:ascii="Segoe UI" w:hAnsi="Segoe UI" w:cs="Segoe UI"/>
+                <w:sz w:val="20"/>
+                <w:szCs w:val="20"/>
+              </w:rPr>
+              <w:t xml:space="preserve"> bundle data</w:t>
             </w:r>
           </w:p>
         </w:tc>
@@ -1208,7 +2730,6 @@
                                     <w:t xml:space="preserve">Method: </w:t>
                                   </w:r>
                                   <w:proofErr w:type="spellStart"/>
-                                  <w:proofErr w:type="gramStart"/>
                                   <w:r>
                                     <w:rPr>
                                       <w:sz w:val="18"/>
@@ -1222,15 +2743,7 @@
                                       <w:sz w:val="18"/>
                                       <w:szCs w:val="18"/>
                                     </w:rPr>
-                                    <w:t>(</w:t>
-                                  </w:r>
-                                  <w:proofErr w:type="gramEnd"/>
-                                  <w:r>
-                                    <w:rPr>
-                                      <w:sz w:val="18"/>
-                                      <w:szCs w:val="18"/>
-                                    </w:rPr>
-                                    <w:t>)</w:t>
+                                    <w:t>()</w:t>
                                   </w:r>
                                 </w:p>
                               </w:txbxContent>
@@ -1307,7 +2820,6 @@
                               <w:t xml:space="preserve">Method: </w:t>
                             </w:r>
                             <w:proofErr w:type="spellStart"/>
-                            <w:proofErr w:type="gramStart"/>
                             <w:r>
                               <w:rPr>
                                 <w:sz w:val="18"/>
@@ -1321,15 +2833,7 @@
                                 <w:sz w:val="18"/>
                                 <w:szCs w:val="18"/>
                               </w:rPr>
-                              <w:t>(</w:t>
-                            </w:r>
-                            <w:proofErr w:type="gramEnd"/>
-                            <w:r>
-                              <w:rPr>
-                                <w:sz w:val="18"/>
-                                <w:szCs w:val="18"/>
-                              </w:rPr>
-                              <w:t>)</w:t>
+                              <w:t>()</w:t>
                             </w:r>
                           </w:p>
                         </w:txbxContent>
@@ -1595,7 +3099,6 @@
                                     <w:t xml:space="preserve">Method: </w:t>
                                   </w:r>
                                   <w:proofErr w:type="spellStart"/>
-                                  <w:proofErr w:type="gramStart"/>
                                   <w:r>
                                     <w:rPr>
                                       <w:sz w:val="18"/>
@@ -1609,15 +3112,7 @@
                                       <w:sz w:val="18"/>
                                       <w:szCs w:val="18"/>
                                     </w:rPr>
-                                    <w:t>(</w:t>
-                                  </w:r>
-                                  <w:proofErr w:type="gramEnd"/>
-                                  <w:r>
-                                    <w:rPr>
-                                      <w:sz w:val="18"/>
-                                      <w:szCs w:val="18"/>
-                                    </w:rPr>
-                                    <w:t>)</w:t>
+                                    <w:t>()</w:t>
                                   </w:r>
                                 </w:p>
                               </w:txbxContent>
@@ -1694,7 +3189,6 @@
                               <w:t xml:space="preserve">Method: </w:t>
                             </w:r>
                             <w:proofErr w:type="spellStart"/>
-                            <w:proofErr w:type="gramStart"/>
                             <w:r>
                               <w:rPr>
                                 <w:sz w:val="18"/>
@@ -1708,15 +3202,7 @@
                                 <w:sz w:val="18"/>
                                 <w:szCs w:val="18"/>
                               </w:rPr>
-                              <w:t>(</w:t>
-                            </w:r>
-                            <w:proofErr w:type="gramEnd"/>
-                            <w:r>
-                              <w:rPr>
-                                <w:sz w:val="18"/>
-                                <w:szCs w:val="18"/>
-                              </w:rPr>
-                              <w:t>)</w:t>
+                              <w:t>()</w:t>
                             </w:r>
                           </w:p>
                         </w:txbxContent>
@@ -1823,23 +3309,7 @@
                                       <w:sz w:val="18"/>
                                       <w:szCs w:val="18"/>
                                     </w:rPr>
-                                    <w:t xml:space="preserve">Method: </w:t>
-                                  </w:r>
-                                  <w:proofErr w:type="gramStart"/>
-                                  <w:r>
-                                    <w:rPr>
-                                      <w:sz w:val="18"/>
-                                      <w:szCs w:val="18"/>
-                                    </w:rPr>
-                                    <w:t>main(</w:t>
-                                  </w:r>
-                                  <w:proofErr w:type="gramEnd"/>
-                                  <w:r>
-                                    <w:rPr>
-                                      <w:sz w:val="18"/>
-                                      <w:szCs w:val="18"/>
-                                    </w:rPr>
-                                    <w:t>)</w:t>
+                                    <w:t>Method: main()</w:t>
                                   </w:r>
                                 </w:p>
                               </w:txbxContent>
@@ -1913,23 +3383,7 @@
                                 <w:sz w:val="18"/>
                                 <w:szCs w:val="18"/>
                               </w:rPr>
-                              <w:t xml:space="preserve">Method: </w:t>
-                            </w:r>
-                            <w:proofErr w:type="gramStart"/>
-                            <w:r>
-                              <w:rPr>
-                                <w:sz w:val="18"/>
-                                <w:szCs w:val="18"/>
-                              </w:rPr>
-                              <w:t>main(</w:t>
-                            </w:r>
-                            <w:proofErr w:type="gramEnd"/>
-                            <w:r>
-                              <w:rPr>
-                                <w:sz w:val="18"/>
-                                <w:szCs w:val="18"/>
-                              </w:rPr>
-                              <w:t>)</w:t>
+                              <w:t>Method: main()</w:t>
                             </w:r>
                           </w:p>
                         </w:txbxContent>
@@ -2022,23 +3476,7 @@
                                       <w:sz w:val="18"/>
                                       <w:szCs w:val="18"/>
                                     </w:rPr>
-                                    <w:t xml:space="preserve">Method: </w:t>
-                                  </w:r>
-                                  <w:proofErr w:type="gramStart"/>
-                                  <w:r>
-                                    <w:rPr>
-                                      <w:sz w:val="18"/>
-                                      <w:szCs w:val="18"/>
-                                    </w:rPr>
-                                    <w:t>main(</w:t>
-                                  </w:r>
-                                  <w:proofErr w:type="gramEnd"/>
-                                  <w:r>
-                                    <w:rPr>
-                                      <w:sz w:val="18"/>
-                                      <w:szCs w:val="18"/>
-                                    </w:rPr>
-                                    <w:t>)</w:t>
+                                    <w:t>Method: main()</w:t>
                                   </w:r>
                                 </w:p>
                               </w:txbxContent>
@@ -2098,23 +3536,7 @@
                                 <w:sz w:val="18"/>
                                 <w:szCs w:val="18"/>
                               </w:rPr>
-                              <w:t xml:space="preserve">Method: </w:t>
-                            </w:r>
-                            <w:proofErr w:type="gramStart"/>
-                            <w:r>
-                              <w:rPr>
-                                <w:sz w:val="18"/>
-                                <w:szCs w:val="18"/>
-                              </w:rPr>
-                              <w:t>main(</w:t>
-                            </w:r>
-                            <w:proofErr w:type="gramEnd"/>
-                            <w:r>
-                              <w:rPr>
-                                <w:sz w:val="18"/>
-                                <w:szCs w:val="18"/>
-                              </w:rPr>
-                              <w:t>)</w:t>
+                              <w:t>Method: main()</w:t>
                             </w:r>
                           </w:p>
                         </w:txbxContent>
@@ -2138,6 +3560,219 @@
                 <w:szCs w:val="20"/>
               </w:rPr>
             </w:pPr>
+            <w:r>
+              <w:rPr>
+                <w:rFonts w:ascii="Segoe UI" w:hAnsi="Segoe UI" w:cs="Segoe UI"/>
+                <w:noProof/>
+                <w:color w:val="24292E"/>
+                <w:sz w:val="20"/>
+                <w:szCs w:val="20"/>
+              </w:rPr>
+              <mc:AlternateContent>
+                <mc:Choice Requires="wps">
+                  <w:drawing>
+                    <wp:anchor distT="0" distB="0" distL="114300" distR="114300" simplePos="0" relativeHeight="251683840" behindDoc="0" locked="0" layoutInCell="1" allowOverlap="1" wp14:anchorId="27DC9D30" wp14:editId="683734A3">
+                      <wp:simplePos x="0" y="0"/>
+                      <wp:positionH relativeFrom="column">
+                        <wp:posOffset>-38735</wp:posOffset>
+                      </wp:positionH>
+                      <wp:positionV relativeFrom="paragraph">
+                        <wp:posOffset>5264785</wp:posOffset>
+                      </wp:positionV>
+                      <wp:extent cx="1933575" cy="514350"/>
+                      <wp:effectExtent l="0" t="0" r="28575" b="19050"/>
+                      <wp:wrapNone/>
+                      <wp:docPr id="17" name="Rectangle 17"/>
+                      <wp:cNvGraphicFramePr/>
+                      <a:graphic xmlns:a="http://schemas.openxmlformats.org/drawingml/2006/main">
+                        <a:graphicData uri="http://schemas.microsoft.com/office/word/2010/wordprocessingShape">
+                          <wps:wsp>
+                            <wps:cNvSpPr/>
+                            <wps:spPr>
+                              <a:xfrm>
+                                <a:off x="0" y="0"/>
+                                <a:ext cx="1933575" cy="514350"/>
+                              </a:xfrm>
+                              <a:prstGeom prst="rect">
+                                <a:avLst/>
+                              </a:prstGeom>
+                              <a:ln/>
+                            </wps:spPr>
+                            <wps:style>
+                              <a:lnRef idx="1">
+                                <a:schemeClr val="accent5"/>
+                              </a:lnRef>
+                              <a:fillRef idx="2">
+                                <a:schemeClr val="accent5"/>
+                              </a:fillRef>
+                              <a:effectRef idx="1">
+                                <a:schemeClr val="accent5"/>
+                              </a:effectRef>
+                              <a:fontRef idx="minor">
+                                <a:schemeClr val="dk1"/>
+                              </a:fontRef>
+                            </wps:style>
+                            <wps:txbx>
+                              <w:txbxContent>
+                                <w:p>
+                                  <w:pPr>
+                                    <w:jc w:val="center"/>
+                                    <w:rPr>
+                                      <w:sz w:val="18"/>
+                                      <w:szCs w:val="18"/>
+                                    </w:rPr>
+                                  </w:pPr>
+                                  <w:r>
+                                    <w:rPr>
+                                      <w:sz w:val="18"/>
+                                      <w:szCs w:val="18"/>
+                                    </w:rPr>
+                                    <w:t xml:space="preserve">Class: </w:t>
+                                  </w:r>
+                                  <w:r>
+                                    <w:rPr>
+                                      <w:sz w:val="18"/>
+                                      <w:szCs w:val="18"/>
+                                    </w:rPr>
+                                    <w:t>Provider</w:t>
+                                  </w:r>
+                                  <w:r>
+                                    <w:rPr>
+                                      <w:sz w:val="18"/>
+                                      <w:szCs w:val="18"/>
+                                    </w:rPr>
+                                    <w:t>.java</w:t>
+                                  </w:r>
+                                </w:p>
+                                <w:p>
+                                  <w:pPr>
+                                    <w:jc w:val="center"/>
+                                    <w:rPr>
+                                      <w:sz w:val="18"/>
+                                      <w:szCs w:val="18"/>
+                                    </w:rPr>
+                                  </w:pPr>
+                                  <w:r>
+                                    <w:rPr>
+                                      <w:sz w:val="18"/>
+                                      <w:szCs w:val="18"/>
+                                    </w:rPr>
+                                    <w:t xml:space="preserve">Method: </w:t>
+                                  </w:r>
+                                  <w:proofErr w:type="spellStart"/>
+                                  <w:r>
+                                    <w:rPr>
+                                      <w:sz w:val="18"/>
+                                      <w:szCs w:val="18"/>
+                                    </w:rPr>
+                                    <w:t>getQuestionnaireresponse</w:t>
+                                  </w:r>
+                                  <w:proofErr w:type="spellEnd"/>
+                                  <w:r>
+                                    <w:rPr>
+                                      <w:sz w:val="18"/>
+                                      <w:szCs w:val="18"/>
+                                    </w:rPr>
+                                    <w:t>()</w:t>
+                                  </w:r>
+                                </w:p>
+                              </w:txbxContent>
+                            </wps:txbx>
+                            <wps:bodyPr rot="0" spcFirstLastPara="0" vertOverflow="overflow" horzOverflow="overflow" vert="horz" wrap="square" lIns="91440" tIns="45720" rIns="91440" bIns="45720" numCol="1" spcCol="0" rtlCol="0" fromWordArt="0" anchor="ctr" anchorCtr="0" forceAA="0" compatLnSpc="1">
+                              <a:prstTxWarp prst="textNoShape">
+                                <a:avLst/>
+                              </a:prstTxWarp>
+                              <a:noAutofit/>
+                            </wps:bodyPr>
+                          </wps:wsp>
+                        </a:graphicData>
+                      </a:graphic>
+                      <wp14:sizeRelH relativeFrom="margin">
+                        <wp14:pctWidth>0</wp14:pctWidth>
+                      </wp14:sizeRelH>
+                      <wp14:sizeRelV relativeFrom="margin">
+                        <wp14:pctHeight>0</wp14:pctHeight>
+                      </wp14:sizeRelV>
+                    </wp:anchor>
+                  </w:drawing>
+                </mc:Choice>
+                <mc:Fallback>
+                  <w:pict>
+                    <v:rect w14:anchorId="27DC9D30" id="Rectangle 17" o:spid="_x0000_s1030" style="position:absolute;margin-left:-3.05pt;margin-top:414.55pt;width:152.25pt;height:40.5pt;z-index:251683840;visibility:visible;mso-wrap-style:square;mso-width-percent:0;mso-height-percent:0;mso-wrap-distance-left:9pt;mso-wrap-distance-top:0;mso-wrap-distance-right:9pt;mso-wrap-distance-bottom:0;mso-position-horizontal:absolute;mso-position-horizontal-relative:text;mso-position-vertical:absolute;mso-position-vertical-relative:text;mso-width-percent:0;mso-height-percent:0;mso-width-relative:margin;mso-height-relative:margin;v-text-anchor:middle" o:gfxdata="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" fillcolor="#91bce3 [2168]" strokecolor="#5b9bd5 [3208]" strokeweight=".5pt">
+                      <v:fill color2="#7aaddd [2616]" rotate="t" colors="0 #b1cbe9;.5 #a3c1e5;1 #92b9e4" focus="100%" type="gradient">
+                        <o:fill v:ext="view" type="gradientUnscaled"/>
+                      </v:fill>
+                      <v:textbox>
+                        <w:txbxContent>
+                          <w:p>
+                            <w:pPr>
+                              <w:jc w:val="center"/>
+                              <w:rPr>
+                                <w:sz w:val="18"/>
+                                <w:szCs w:val="18"/>
+                              </w:rPr>
+                            </w:pPr>
+                            <w:r>
+                              <w:rPr>
+                                <w:sz w:val="18"/>
+                                <w:szCs w:val="18"/>
+                              </w:rPr>
+                              <w:t xml:space="preserve">Class: </w:t>
+                            </w:r>
+                            <w:r>
+                              <w:rPr>
+                                <w:sz w:val="18"/>
+                                <w:szCs w:val="18"/>
+                              </w:rPr>
+                              <w:t>Provider</w:t>
+                            </w:r>
+                            <w:r>
+                              <w:rPr>
+                                <w:sz w:val="18"/>
+                                <w:szCs w:val="18"/>
+                              </w:rPr>
+                              <w:t>.java</w:t>
+                            </w:r>
+                          </w:p>
+                          <w:p>
+                            <w:pPr>
+                              <w:jc w:val="center"/>
+                              <w:rPr>
+                                <w:sz w:val="18"/>
+                                <w:szCs w:val="18"/>
+                              </w:rPr>
+                            </w:pPr>
+                            <w:r>
+                              <w:rPr>
+                                <w:sz w:val="18"/>
+                                <w:szCs w:val="18"/>
+                              </w:rPr>
+                              <w:t xml:space="preserve">Method: </w:t>
+                            </w:r>
+                            <w:proofErr w:type="spellStart"/>
+                            <w:r>
+                              <w:rPr>
+                                <w:sz w:val="18"/>
+                                <w:szCs w:val="18"/>
+                              </w:rPr>
+                              <w:t>getQuestionnaireresponse</w:t>
+                            </w:r>
+                            <w:proofErr w:type="spellEnd"/>
+                            <w:r>
+                              <w:rPr>
+                                <w:sz w:val="18"/>
+                                <w:szCs w:val="18"/>
+                              </w:rPr>
+                              <w:t>()</w:t>
+                            </w:r>
+                          </w:p>
+                        </w:txbxContent>
+                      </v:textbox>
+                    </v:rect>
+                  </w:pict>
+                </mc:Fallback>
+              </mc:AlternateContent>
+            </w:r>
             <w:r>
               <w:rPr>
                 <w:rFonts w:ascii="Segoe UI" w:hAnsi="Segoe UI" w:cs="Segoe UI"/>
@@ -2309,7 +3944,6 @@
                                     <w:t xml:space="preserve">Method: </w:t>
                                   </w:r>
                                   <w:proofErr w:type="spellStart"/>
-                                  <w:proofErr w:type="gramStart"/>
                                   <w:r>
                                     <w:rPr>
                                       <w:sz w:val="18"/>
@@ -2323,15 +3957,7 @@
                                       <w:sz w:val="18"/>
                                       <w:szCs w:val="18"/>
                                     </w:rPr>
-                                    <w:t>(</w:t>
-                                  </w:r>
-                                  <w:proofErr w:type="gramEnd"/>
-                                  <w:r>
-                                    <w:rPr>
-                                      <w:sz w:val="18"/>
-                                      <w:szCs w:val="18"/>
-                                    </w:rPr>
-                                    <w:t>)</w:t>
+                                    <w:t>()</w:t>
                                   </w:r>
                                 </w:p>
                               </w:txbxContent>
@@ -2356,7 +3982,7 @@
                 </mc:Choice>
                 <mc:Fallback>
                   <w:pict>
-                    <v:rect w14:anchorId="36B93198" id="Rectangle 11" o:spid="_x0000_s1030" style="position:absolute;margin-left:21.7pt;margin-top:174.45pt;width:108.75pt;height:40.5pt;z-index:251671552;visibility:visible;mso-wrap-style:square;mso-width-percent:0;mso-height-percent:0;mso-wrap-distance-left:9pt;mso-wrap-distance-top:0;mso-wrap-distance-right:9pt;mso-wrap-distance-bottom:0;mso-position-horizontal:absolute;mso-position-horizontal-relative:text;mso-position-vertical:absolute;mso-position-vertical-relative:text;mso-width-percent:0;mso-height-percent:0;mso-width-relative:margin;mso-height-relative:margin;v-text-anchor:middle" o:gfxdata="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" fillcolor="#91bce3 [2168]" strokecolor="#5b9bd5 [3208]" strokeweight=".5pt">
+                    <v:rect w14:anchorId="36B93198" id="Rectangle 11" o:spid="_x0000_s1031" style="position:absolute;margin-left:21.7pt;margin-top:174.45pt;width:108.75pt;height:40.5pt;z-index:251671552;visibility:visible;mso-wrap-style:square;mso-width-percent:0;mso-height-percent:0;mso-wrap-distance-left:9pt;mso-wrap-distance-top:0;mso-wrap-distance-right:9pt;mso-wrap-distance-bottom:0;mso-position-horizontal:absolute;mso-position-horizontal-relative:text;mso-position-vertical:absolute;mso-position-vertical-relative:text;mso-width-percent:0;mso-height-percent:0;mso-width-relative:margin;mso-height-relative:margin;v-text-anchor:middle" o:gfxdata="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" fillcolor="#91bce3 [2168]" strokecolor="#5b9bd5 [3208]" strokeweight=".5pt">
                       <v:fill color2="#7aaddd [2616]" rotate="t" colors="0 #b1cbe9;.5 #a3c1e5;1 #92b9e4" focus="100%" type="gradient">
                         <o:fill v:ext="view" type="gradientUnscaled"/>
                       </v:fill>
@@ -2401,7 +4027,6 @@
                               <w:t xml:space="preserve">Method: </w:t>
                             </w:r>
                             <w:proofErr w:type="spellStart"/>
-                            <w:proofErr w:type="gramStart"/>
                             <w:r>
                               <w:rPr>
                                 <w:sz w:val="18"/>
@@ -2415,15 +4040,7 @@
                                 <w:sz w:val="18"/>
                                 <w:szCs w:val="18"/>
                               </w:rPr>
-                              <w:t>(</w:t>
-                            </w:r>
-                            <w:proofErr w:type="gramEnd"/>
-                            <w:r>
-                              <w:rPr>
-                                <w:sz w:val="18"/>
-                                <w:szCs w:val="18"/>
-                              </w:rPr>
-                              <w:t>)</w:t>
+                              <w:t>()</w:t>
                             </w:r>
                           </w:p>
                         </w:txbxContent>
@@ -2600,7 +4217,7 @@
               <mc:AlternateContent>
                 <mc:Choice Requires="wps">
                   <w:drawing>
-                    <wp:anchor distT="0" distB="0" distL="114300" distR="114300" simplePos="0" relativeHeight="251697152" behindDoc="0" locked="0" layoutInCell="1" allowOverlap="1" wp14:anchorId="03BE54EB" wp14:editId="5E211E92">
+                    <wp:anchor distT="0" distB="0" distL="114300" distR="114300" simplePos="0" relativeHeight="251697152" behindDoc="0" locked="0" layoutInCell="1" allowOverlap="1" wp14:anchorId="03BE54EB" wp14:editId="1E36FAAD">
                       <wp:simplePos x="0" y="0"/>
                       <wp:positionH relativeFrom="column">
                         <wp:posOffset>878840</wp:posOffset>
@@ -2662,234 +4279,23 @@
                 </mc:Choice>
                 <mc:Fallback>
                   <w:pict>
-                    <v:shape w14:anchorId="6D06EF35" id="Arrow: Down 26" o:spid="_x0000_s1026" type="#_x0000_t67" style="position:absolute;margin-left:69.2pt;margin-top:297.05pt;width:13.5pt;height:35.25pt;z-index:251697152;visibility:visible;mso-wrap-style:square;mso-width-percent:0;mso-height-percent:0;mso-wrap-distance-left:9pt;mso-wrap-distance-top:0;mso-wrap-distance-right:9pt;mso-wrap-distance-bottom:0;mso-position-horizontal:absolute;mso-position-horizontal-relative:text;mso-position-vertical:absolute;mso-position-vertical-relative:text;mso-width-percent:0;mso-height-percent:0;mso-width-relative:margin;mso-height-relative:margin;v-text-anchor:middle" o:gfxdata="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" adj="17464" fillcolor="#4472c4 [3204]" strokecolor="#1f3763 [1604]" strokeweight="1pt"/>
-                  </w:pict>
-                </mc:Fallback>
-              </mc:AlternateContent>
-            </w:r>
-            <w:r>
-              <w:rPr>
-                <w:rFonts w:ascii="Segoe UI" w:hAnsi="Segoe UI" w:cs="Segoe UI"/>
-                <w:noProof/>
-                <w:color w:val="24292E"/>
-                <w:sz w:val="20"/>
-                <w:szCs w:val="20"/>
-              </w:rPr>
-              <mc:AlternateContent>
-                <mc:Choice Requires="wps">
-                  <w:drawing>
-                    <wp:anchor distT="0" distB="0" distL="114300" distR="114300" simplePos="0" relativeHeight="251683840" behindDoc="0" locked="0" layoutInCell="1" allowOverlap="1" wp14:anchorId="27DC9D30" wp14:editId="18FFD2BF">
-                      <wp:simplePos x="0" y="0"/>
-                      <wp:positionH relativeFrom="column">
-                        <wp:posOffset>8890</wp:posOffset>
-                      </wp:positionH>
-                      <wp:positionV relativeFrom="paragraph">
-                        <wp:posOffset>5263515</wp:posOffset>
-                      </wp:positionV>
-                      <wp:extent cx="1857375" cy="514350"/>
-                      <wp:effectExtent l="0" t="0" r="28575" b="19050"/>
-                      <wp:wrapNone/>
-                      <wp:docPr id="17" name="Rectangle 17"/>
-                      <wp:cNvGraphicFramePr/>
-                      <a:graphic xmlns:a="http://schemas.openxmlformats.org/drawingml/2006/main">
-                        <a:graphicData uri="http://schemas.microsoft.com/office/word/2010/wordprocessingShape">
-                          <wps:wsp>
-                            <wps:cNvSpPr/>
-                            <wps:spPr>
-                              <a:xfrm>
-                                <a:off x="0" y="0"/>
-                                <a:ext cx="1857375" cy="514350"/>
-                              </a:xfrm>
-                              <a:prstGeom prst="rect">
-                                <a:avLst/>
-                              </a:prstGeom>
-                              <a:ln/>
-                            </wps:spPr>
-                            <wps:style>
-                              <a:lnRef idx="1">
-                                <a:schemeClr val="accent5"/>
-                              </a:lnRef>
-                              <a:fillRef idx="2">
-                                <a:schemeClr val="accent5"/>
-                              </a:fillRef>
-                              <a:effectRef idx="1">
-                                <a:schemeClr val="accent5"/>
-                              </a:effectRef>
-                              <a:fontRef idx="minor">
-                                <a:schemeClr val="dk1"/>
-                              </a:fontRef>
-                            </wps:style>
-                            <wps:txbx>
-                              <w:txbxContent>
-                                <w:p>
-                                  <w:pPr>
-                                    <w:jc w:val="center"/>
-                                    <w:rPr>
-                                      <w:sz w:val="18"/>
-                                      <w:szCs w:val="18"/>
-                                    </w:rPr>
-                                  </w:pPr>
-                                  <w:r>
-                                    <w:rPr>
-                                      <w:sz w:val="18"/>
-                                      <w:szCs w:val="18"/>
-                                    </w:rPr>
-                                    <w:t xml:space="preserve">Class: </w:t>
-                                  </w:r>
-                                  <w:r>
-                                    <w:rPr>
-                                      <w:sz w:val="18"/>
-                                      <w:szCs w:val="18"/>
-                                    </w:rPr>
-                                    <w:t>Provider</w:t>
-                                  </w:r>
-                                  <w:r>
-                                    <w:rPr>
-                                      <w:sz w:val="18"/>
-                                      <w:szCs w:val="18"/>
-                                    </w:rPr>
-                                    <w:t>.java</w:t>
-                                  </w:r>
-                                </w:p>
-                                <w:p>
-                                  <w:pPr>
-                                    <w:jc w:val="center"/>
-                                    <w:rPr>
-                                      <w:sz w:val="18"/>
-                                      <w:szCs w:val="18"/>
-                                    </w:rPr>
-                                  </w:pPr>
-                                  <w:r>
-                                    <w:rPr>
-                                      <w:sz w:val="18"/>
-                                      <w:szCs w:val="18"/>
-                                    </w:rPr>
-                                    <w:t xml:space="preserve">Method: </w:t>
-                                  </w:r>
-                                  <w:proofErr w:type="spellStart"/>
-                                  <w:r>
-                                    <w:rPr>
-                                      <w:sz w:val="18"/>
-                                      <w:szCs w:val="18"/>
-                                    </w:rPr>
-                                    <w:t>getQuestionnaireresponse</w:t>
-                                  </w:r>
-                                  <w:proofErr w:type="spellEnd"/>
-                                  <w:r>
-                                    <w:rPr>
-                                      <w:sz w:val="18"/>
-                                      <w:szCs w:val="18"/>
-                                    </w:rPr>
-                                    <w:t xml:space="preserve"> </w:t>
-                                  </w:r>
-                                  <w:r>
-                                    <w:rPr>
-                                      <w:sz w:val="18"/>
-                                      <w:szCs w:val="18"/>
-                                    </w:rPr>
-                                    <w:t>()</w:t>
-                                  </w:r>
-                                </w:p>
-                              </w:txbxContent>
-                            </wps:txbx>
-                            <wps:bodyPr rot="0" spcFirstLastPara="0" vertOverflow="overflow" horzOverflow="overflow" vert="horz" wrap="square" lIns="91440" tIns="45720" rIns="91440" bIns="45720" numCol="1" spcCol="0" rtlCol="0" fromWordArt="0" anchor="ctr" anchorCtr="0" forceAA="0" compatLnSpc="1">
-                              <a:prstTxWarp prst="textNoShape">
-                                <a:avLst/>
-                              </a:prstTxWarp>
-                              <a:noAutofit/>
-                            </wps:bodyPr>
-                          </wps:wsp>
-                        </a:graphicData>
-                      </a:graphic>
-                      <wp14:sizeRelH relativeFrom="margin">
-                        <wp14:pctWidth>0</wp14:pctWidth>
-                      </wp14:sizeRelH>
-                      <wp14:sizeRelV relativeFrom="margin">
-                        <wp14:pctHeight>0</wp14:pctHeight>
-                      </wp14:sizeRelV>
-                    </wp:anchor>
-                  </w:drawing>
-                </mc:Choice>
-                <mc:Fallback>
-                  <w:pict>
-                    <v:rect w14:anchorId="27DC9D30" id="Rectangle 17" o:spid="_x0000_s1031" style="position:absolute;margin-left:.7pt;margin-top:414.45pt;width:146.25pt;height:40.5pt;z-index:251683840;visibility:visible;mso-wrap-style:square;mso-width-percent:0;mso-height-percent:0;mso-wrap-distance-left:9pt;mso-wrap-distance-top:0;mso-wrap-distance-right:9pt;mso-wrap-distance-bottom:0;mso-position-horizontal:absolute;mso-position-horizontal-relative:text;mso-position-vertical:absolute;mso-position-vertical-relative:text;mso-width-percent:0;mso-height-percent:0;mso-width-relative:margin;mso-height-relative:margin;v-text-anchor:middle" o:gfxdata="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" fillcolor="#91bce3 [2168]" strokecolor="#5b9bd5 [3208]" strokeweight=".5pt">
-                      <v:fill color2="#7aaddd [2616]" rotate="t" colors="0 #b1cbe9;.5 #a3c1e5;1 #92b9e4" focus="100%" type="gradient">
-                        <o:fill v:ext="view" type="gradientUnscaled"/>
-                      </v:fill>
-                      <v:textbox>
-                        <w:txbxContent>
-                          <w:p>
-                            <w:pPr>
-                              <w:jc w:val="center"/>
-                              <w:rPr>
-                                <w:sz w:val="18"/>
-                                <w:szCs w:val="18"/>
-                              </w:rPr>
-                            </w:pPr>
-                            <w:r>
-                              <w:rPr>
-                                <w:sz w:val="18"/>
-                                <w:szCs w:val="18"/>
-                              </w:rPr>
-                              <w:t xml:space="preserve">Class: </w:t>
-                            </w:r>
-                            <w:r>
-                              <w:rPr>
-                                <w:sz w:val="18"/>
-                                <w:szCs w:val="18"/>
-                              </w:rPr>
-                              <w:t>Provider</w:t>
-                            </w:r>
-                            <w:r>
-                              <w:rPr>
-                                <w:sz w:val="18"/>
-                                <w:szCs w:val="18"/>
-                              </w:rPr>
-                              <w:t>.java</w:t>
-                            </w:r>
-                          </w:p>
-                          <w:p>
-                            <w:pPr>
-                              <w:jc w:val="center"/>
-                              <w:rPr>
-                                <w:sz w:val="18"/>
-                                <w:szCs w:val="18"/>
-                              </w:rPr>
-                            </w:pPr>
-                            <w:r>
-                              <w:rPr>
-                                <w:sz w:val="18"/>
-                                <w:szCs w:val="18"/>
-                              </w:rPr>
-                              <w:t xml:space="preserve">Method: </w:t>
-                            </w:r>
-                            <w:proofErr w:type="spellStart"/>
-                            <w:r>
-                              <w:rPr>
-                                <w:sz w:val="18"/>
-                                <w:szCs w:val="18"/>
-                              </w:rPr>
-                              <w:t>getQuestionnaireresponse</w:t>
-                            </w:r>
-                            <w:proofErr w:type="spellEnd"/>
-                            <w:r>
-                              <w:rPr>
-                                <w:sz w:val="18"/>
-                                <w:szCs w:val="18"/>
-                              </w:rPr>
-                              <w:t xml:space="preserve"> </w:t>
-                            </w:r>
-                            <w:r>
-                              <w:rPr>
-                                <w:sz w:val="18"/>
-                                <w:szCs w:val="18"/>
-                              </w:rPr>
-                              <w:t>()</w:t>
-                            </w:r>
-                          </w:p>
-                        </w:txbxContent>
-                      </v:textbox>
-                    </v:rect>
+                    <v:shapetype w14:anchorId="1F2EBB9E" id="_x0000_t67" coordsize="21600,21600" o:spt="67" adj="16200,5400" path="m0@0l@1@0@1,0@2,0@2@0,21600@0,10800,21600xe">
+                      <v:stroke joinstyle="miter"/>
+                      <v:formulas>
+                        <v:f eqn="val #0"/>
+                        <v:f eqn="val #1"/>
+                        <v:f eqn="sum height 0 #1"/>
+                        <v:f eqn="sum 10800 0 #1"/>
+                        <v:f eqn="sum width 0 #0"/>
+                        <v:f eqn="prod @4 @3 10800"/>
+                        <v:f eqn="sum width 0 @5"/>
+                      </v:formulas>
+                      <v:path o:connecttype="custom" o:connectlocs="10800,0;0,@0;10800,21600;21600,@0" o:connectangles="270,180,90,0" textboxrect="@1,0,@2,@6"/>
+                      <v:handles>
+                        <v:h position="#1,#0" xrange="0,10800" yrange="0,21600"/>
+                      </v:handles>
+                    </v:shapetype>
+                    <v:shape id="Arrow: Down 26" o:spid="_x0000_s1026" type="#_x0000_t67" style="position:absolute;margin-left:69.2pt;margin-top:297.05pt;width:13.5pt;height:35.25pt;z-index:251697152;visibility:visible;mso-wrap-style:square;mso-width-percent:0;mso-height-percent:0;mso-wrap-distance-left:9pt;mso-wrap-distance-top:0;mso-wrap-distance-right:9pt;mso-wrap-distance-bottom:0;mso-position-horizontal:absolute;mso-position-horizontal-relative:text;mso-position-vertical:absolute;mso-position-vertical-relative:text;mso-width-percent:0;mso-height-percent:0;mso-width-relative:margin;mso-height-relative:margin;v-text-anchor:middle" o:gfxdata="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" adj="17464" fillcolor="#4472c4 [3204]" strokecolor="#1f3763 [1604]" strokeweight="1pt"/>
                   </w:pict>
                 </mc:Fallback>
               </mc:AlternateContent>
@@ -3065,7 +4471,6 @@
                                     <w:t xml:space="preserve">Method: </w:t>
                                   </w:r>
                                   <w:proofErr w:type="spellStart"/>
-                                  <w:proofErr w:type="gramStart"/>
                                   <w:r>
                                     <w:rPr>
                                       <w:sz w:val="18"/>
@@ -3079,15 +4484,7 @@
                                       <w:sz w:val="18"/>
                                       <w:szCs w:val="18"/>
                                     </w:rPr>
-                                    <w:t>(</w:t>
-                                  </w:r>
-                                  <w:proofErr w:type="gramEnd"/>
-                                  <w:r>
-                                    <w:rPr>
-                                      <w:sz w:val="18"/>
-                                      <w:szCs w:val="18"/>
-                                    </w:rPr>
-                                    <w:t>)</w:t>
+                                    <w:t>()</w:t>
                                   </w:r>
                                 </w:p>
                               </w:txbxContent>
@@ -3157,7 +4554,6 @@
                               <w:t xml:space="preserve">Method: </w:t>
                             </w:r>
                             <w:proofErr w:type="spellStart"/>
-                            <w:proofErr w:type="gramStart"/>
                             <w:r>
                               <w:rPr>
                                 <w:sz w:val="18"/>
@@ -3171,15 +4567,7 @@
                                 <w:sz w:val="18"/>
                                 <w:szCs w:val="18"/>
                               </w:rPr>
-                              <w:t>(</w:t>
-                            </w:r>
-                            <w:proofErr w:type="gramEnd"/>
-                            <w:r>
-                              <w:rPr>
-                                <w:sz w:val="18"/>
-                                <w:szCs w:val="18"/>
-                              </w:rPr>
-                              <w:t>)</w:t>
+                              <w:t>()</w:t>
                             </w:r>
                           </w:p>
                         </w:txbxContent>
@@ -3281,7 +4669,6 @@
                                     </w:rPr>
                                     <w:t xml:space="preserve">Method: </w:t>
                                   </w:r>
-                                  <w:proofErr w:type="gramStart"/>
                                   <w:r>
                                     <w:rPr>
                                       <w:sz w:val="18"/>
@@ -3294,15 +4681,7 @@
                                       <w:sz w:val="18"/>
                                       <w:szCs w:val="18"/>
                                     </w:rPr>
-                                    <w:t>(</w:t>
-                                  </w:r>
-                                  <w:proofErr w:type="gramEnd"/>
-                                  <w:r>
-                                    <w:rPr>
-                                      <w:sz w:val="18"/>
-                                      <w:szCs w:val="18"/>
-                                    </w:rPr>
-                                    <w:t>)</w:t>
+                                    <w:t>()</w:t>
                                   </w:r>
                                 </w:p>
                               </w:txbxContent>
@@ -3371,7 +4750,6 @@
                               </w:rPr>
                               <w:t xml:space="preserve">Method: </w:t>
                             </w:r>
-                            <w:proofErr w:type="gramStart"/>
                             <w:r>
                               <w:rPr>
                                 <w:sz w:val="18"/>
@@ -3384,15 +4762,7 @@
                                 <w:sz w:val="18"/>
                                 <w:szCs w:val="18"/>
                               </w:rPr>
-                              <w:t>(</w:t>
-                            </w:r>
-                            <w:proofErr w:type="gramEnd"/>
-                            <w:r>
-                              <w:rPr>
-                                <w:sz w:val="18"/>
-                                <w:szCs w:val="18"/>
-                              </w:rPr>
-                              <w:t>)</w:t>
+                              <w:t>()</w:t>
                             </w:r>
                           </w:p>
                         </w:txbxContent>
@@ -3502,7 +4872,6 @@
                                     <w:t xml:space="preserve">Method: </w:t>
                                   </w:r>
                                   <w:proofErr w:type="spellStart"/>
-                                  <w:proofErr w:type="gramStart"/>
                                   <w:r>
                                     <w:rPr>
                                       <w:sz w:val="18"/>
@@ -3516,15 +4885,7 @@
                                       <w:sz w:val="18"/>
                                       <w:szCs w:val="18"/>
                                     </w:rPr>
-                                    <w:t>(</w:t>
-                                  </w:r>
-                                  <w:proofErr w:type="gramEnd"/>
-                                  <w:r>
-                                    <w:rPr>
-                                      <w:sz w:val="18"/>
-                                      <w:szCs w:val="18"/>
-                                    </w:rPr>
-                                    <w:t>)</w:t>
+                                    <w:t>()</w:t>
                                   </w:r>
                                 </w:p>
                               </w:txbxContent>
@@ -3601,7 +4962,6 @@
                               <w:t xml:space="preserve">Method: </w:t>
                             </w:r>
                             <w:proofErr w:type="spellStart"/>
-                            <w:proofErr w:type="gramStart"/>
                             <w:r>
                               <w:rPr>
                                 <w:sz w:val="18"/>
@@ -3615,15 +4975,7 @@
                                 <w:sz w:val="18"/>
                                 <w:szCs w:val="18"/>
                               </w:rPr>
-                              <w:t>(</w:t>
-                            </w:r>
-                            <w:proofErr w:type="gramEnd"/>
-                            <w:r>
-                              <w:rPr>
-                                <w:sz w:val="18"/>
-                                <w:szCs w:val="18"/>
-                              </w:rPr>
-                              <w:t>)</w:t>
+                              <w:t>()</w:t>
                             </w:r>
                           </w:p>
                         </w:txbxContent>
@@ -3726,7 +5078,6 @@
                                     <w:t xml:space="preserve">Method: </w:t>
                                   </w:r>
                                   <w:proofErr w:type="spellStart"/>
-                                  <w:proofErr w:type="gramStart"/>
                                   <w:r>
                                     <w:rPr>
                                       <w:sz w:val="18"/>
@@ -3740,15 +5091,7 @@
                                       <w:sz w:val="18"/>
                                       <w:szCs w:val="18"/>
                                     </w:rPr>
-                                    <w:t>(</w:t>
-                                  </w:r>
-                                  <w:proofErr w:type="gramEnd"/>
-                                  <w:r>
-                                    <w:rPr>
-                                      <w:sz w:val="18"/>
-                                      <w:szCs w:val="18"/>
-                                    </w:rPr>
-                                    <w:t>)</w:t>
+                                    <w:t>()</w:t>
                                   </w:r>
                                 </w:p>
                               </w:txbxContent>
@@ -3818,7 +5161,6 @@
                               <w:t xml:space="preserve">Method: </w:t>
                             </w:r>
                             <w:proofErr w:type="spellStart"/>
-                            <w:proofErr w:type="gramStart"/>
                             <w:r>
                               <w:rPr>
                                 <w:sz w:val="18"/>
@@ -3832,15 +5174,7 @@
                                 <w:sz w:val="18"/>
                                 <w:szCs w:val="18"/>
                               </w:rPr>
-                              <w:t>(</w:t>
-                            </w:r>
-                            <w:proofErr w:type="gramEnd"/>
-                            <w:r>
-                              <w:rPr>
-                                <w:sz w:val="18"/>
-                                <w:szCs w:val="18"/>
-                              </w:rPr>
-                              <w:t>)</w:t>
+                              <w:t>()</w:t>
                             </w:r>
                           </w:p>
                         </w:txbxContent>
@@ -3864,6 +5198,219 @@
                 <w:szCs w:val="20"/>
               </w:rPr>
             </w:pPr>
+            <w:r>
+              <w:rPr>
+                <w:rFonts w:ascii="Segoe UI" w:hAnsi="Segoe UI" w:cs="Segoe UI"/>
+                <w:noProof/>
+                <w:color w:val="24292E"/>
+                <w:sz w:val="20"/>
+                <w:szCs w:val="20"/>
+              </w:rPr>
+              <mc:AlternateContent>
+                <mc:Choice Requires="wps">
+                  <w:drawing>
+                    <wp:anchor distT="0" distB="0" distL="114300" distR="114300" simplePos="0" relativeHeight="251679744" behindDoc="0" locked="0" layoutInCell="1" allowOverlap="1" wp14:anchorId="665BBD6B" wp14:editId="2CE59018">
+                      <wp:simplePos x="0" y="0"/>
+                      <wp:positionH relativeFrom="column">
+                        <wp:posOffset>284480</wp:posOffset>
+                      </wp:positionH>
+                      <wp:positionV relativeFrom="paragraph">
+                        <wp:posOffset>197485</wp:posOffset>
+                      </wp:positionV>
+                      <wp:extent cx="1390650" cy="514350"/>
+                      <wp:effectExtent l="0" t="0" r="19050" b="19050"/>
+                      <wp:wrapNone/>
+                      <wp:docPr id="15" name="Rectangle 15"/>
+                      <wp:cNvGraphicFramePr/>
+                      <a:graphic xmlns:a="http://schemas.openxmlformats.org/drawingml/2006/main">
+                        <a:graphicData uri="http://schemas.microsoft.com/office/word/2010/wordprocessingShape">
+                          <wps:wsp>
+                            <wps:cNvSpPr/>
+                            <wps:spPr>
+                              <a:xfrm>
+                                <a:off x="0" y="0"/>
+                                <a:ext cx="1390650" cy="514350"/>
+                              </a:xfrm>
+                              <a:prstGeom prst="rect">
+                                <a:avLst/>
+                              </a:prstGeom>
+                              <a:ln/>
+                            </wps:spPr>
+                            <wps:style>
+                              <a:lnRef idx="1">
+                                <a:schemeClr val="accent5"/>
+                              </a:lnRef>
+                              <a:fillRef idx="2">
+                                <a:schemeClr val="accent5"/>
+                              </a:fillRef>
+                              <a:effectRef idx="1">
+                                <a:schemeClr val="accent5"/>
+                              </a:effectRef>
+                              <a:fontRef idx="minor">
+                                <a:schemeClr val="dk1"/>
+                              </a:fontRef>
+                            </wps:style>
+                            <wps:txbx>
+                              <w:txbxContent>
+                                <w:p>
+                                  <w:pPr>
+                                    <w:jc w:val="center"/>
+                                    <w:rPr>
+                                      <w:sz w:val="18"/>
+                                      <w:szCs w:val="18"/>
+                                    </w:rPr>
+                                  </w:pPr>
+                                  <w:r>
+                                    <w:rPr>
+                                      <w:sz w:val="18"/>
+                                      <w:szCs w:val="18"/>
+                                    </w:rPr>
+                                    <w:t xml:space="preserve">Class: </w:t>
+                                  </w:r>
+                                  <w:r>
+                                    <w:rPr>
+                                      <w:sz w:val="18"/>
+                                      <w:szCs w:val="18"/>
+                                    </w:rPr>
+                                    <w:t>FhirR4</w:t>
+                                  </w:r>
+                                  <w:r>
+                                    <w:rPr>
+                                      <w:sz w:val="18"/>
+                                      <w:szCs w:val="18"/>
+                                    </w:rPr>
+                                    <w:t>.java</w:t>
+                                  </w:r>
+                                </w:p>
+                                <w:p>
+                                  <w:pPr>
+                                    <w:jc w:val="center"/>
+                                    <w:rPr>
+                                      <w:sz w:val="18"/>
+                                      <w:szCs w:val="18"/>
+                                    </w:rPr>
+                                  </w:pPr>
+                                  <w:r>
+                                    <w:rPr>
+                                      <w:sz w:val="18"/>
+                                      <w:szCs w:val="18"/>
+                                    </w:rPr>
+                                    <w:t xml:space="preserve">Method: </w:t>
+                                  </w:r>
+                                  <w:proofErr w:type="spellStart"/>
+                                  <w:r>
+                                    <w:rPr>
+                                      <w:sz w:val="18"/>
+                                      <w:szCs w:val="18"/>
+                                    </w:rPr>
+                                    <w:t>convertToFHIR</w:t>
+                                  </w:r>
+                                  <w:proofErr w:type="spellEnd"/>
+                                  <w:r>
+                                    <w:rPr>
+                                      <w:sz w:val="18"/>
+                                      <w:szCs w:val="18"/>
+                                    </w:rPr>
+                                    <w:t>()</w:t>
+                                  </w:r>
+                                </w:p>
+                              </w:txbxContent>
+                            </wps:txbx>
+                            <wps:bodyPr rot="0" spcFirstLastPara="0" vertOverflow="overflow" horzOverflow="overflow" vert="horz" wrap="square" lIns="91440" tIns="45720" rIns="91440" bIns="45720" numCol="1" spcCol="0" rtlCol="0" fromWordArt="0" anchor="ctr" anchorCtr="0" forceAA="0" compatLnSpc="1">
+                              <a:prstTxWarp prst="textNoShape">
+                                <a:avLst/>
+                              </a:prstTxWarp>
+                              <a:noAutofit/>
+                            </wps:bodyPr>
+                          </wps:wsp>
+                        </a:graphicData>
+                      </a:graphic>
+                      <wp14:sizeRelH relativeFrom="margin">
+                        <wp14:pctWidth>0</wp14:pctWidth>
+                      </wp14:sizeRelH>
+                      <wp14:sizeRelV relativeFrom="margin">
+                        <wp14:pctHeight>0</wp14:pctHeight>
+                      </wp14:sizeRelV>
+                    </wp:anchor>
+                  </w:drawing>
+                </mc:Choice>
+                <mc:Fallback>
+                  <w:pict>
+                    <v:rect w14:anchorId="665BBD6B" id="Rectangle 15" o:spid="_x0000_s1036" style="position:absolute;margin-left:22.4pt;margin-top:15.55pt;width:109.5pt;height:40.5pt;z-index:251679744;visibility:visible;mso-wrap-style:square;mso-width-percent:0;mso-height-percent:0;mso-wrap-distance-left:9pt;mso-wrap-distance-top:0;mso-wrap-distance-right:9pt;mso-wrap-distance-bottom:0;mso-position-horizontal:absolute;mso-position-horizontal-relative:text;mso-position-vertical:absolute;mso-position-vertical-relative:text;mso-width-percent:0;mso-height-percent:0;mso-width-relative:margin;mso-height-relative:margin;v-text-anchor:middle" o:gfxdata="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" fillcolor="#91bce3 [2168]" strokecolor="#5b9bd5 [3208]" strokeweight=".5pt">
+                      <v:fill color2="#7aaddd [2616]" rotate="t" colors="0 #b1cbe9;.5 #a3c1e5;1 #92b9e4" focus="100%" type="gradient">
+                        <o:fill v:ext="view" type="gradientUnscaled"/>
+                      </v:fill>
+                      <v:textbox>
+                        <w:txbxContent>
+                          <w:p>
+                            <w:pPr>
+                              <w:jc w:val="center"/>
+                              <w:rPr>
+                                <w:sz w:val="18"/>
+                                <w:szCs w:val="18"/>
+                              </w:rPr>
+                            </w:pPr>
+                            <w:r>
+                              <w:rPr>
+                                <w:sz w:val="18"/>
+                                <w:szCs w:val="18"/>
+                              </w:rPr>
+                              <w:t xml:space="preserve">Class: </w:t>
+                            </w:r>
+                            <w:r>
+                              <w:rPr>
+                                <w:sz w:val="18"/>
+                                <w:szCs w:val="18"/>
+                              </w:rPr>
+                              <w:t>FhirR4</w:t>
+                            </w:r>
+                            <w:r>
+                              <w:rPr>
+                                <w:sz w:val="18"/>
+                                <w:szCs w:val="18"/>
+                              </w:rPr>
+                              <w:t>.java</w:t>
+                            </w:r>
+                          </w:p>
+                          <w:p>
+                            <w:pPr>
+                              <w:jc w:val="center"/>
+                              <w:rPr>
+                                <w:sz w:val="18"/>
+                                <w:szCs w:val="18"/>
+                              </w:rPr>
+                            </w:pPr>
+                            <w:r>
+                              <w:rPr>
+                                <w:sz w:val="18"/>
+                                <w:szCs w:val="18"/>
+                              </w:rPr>
+                              <w:t xml:space="preserve">Method: </w:t>
+                            </w:r>
+                            <w:proofErr w:type="spellStart"/>
+                            <w:r>
+                              <w:rPr>
+                                <w:sz w:val="18"/>
+                                <w:szCs w:val="18"/>
+                              </w:rPr>
+                              <w:t>convertToFHIR</w:t>
+                            </w:r>
+                            <w:proofErr w:type="spellEnd"/>
+                            <w:r>
+                              <w:rPr>
+                                <w:sz w:val="18"/>
+                                <w:szCs w:val="18"/>
+                              </w:rPr>
+                              <w:t>()</w:t>
+                            </w:r>
+                          </w:p>
+                        </w:txbxContent>
+                      </v:textbox>
+                    </v:rect>
+                  </w:pict>
+                </mc:Fallback>
+              </mc:AlternateContent>
+            </w:r>
             <w:r>
               <w:rPr>
                 <w:rFonts w:ascii="Segoe UI" w:hAnsi="Segoe UI" w:cs="Segoe UI"/>
@@ -3953,7 +5500,7 @@
               <mc:AlternateContent>
                 <mc:Choice Requires="wps">
                   <w:drawing>
-                    <wp:anchor distT="0" distB="0" distL="114300" distR="114300" simplePos="0" relativeHeight="251681792" behindDoc="0" locked="0" layoutInCell="1" allowOverlap="1" wp14:anchorId="64E8EE93" wp14:editId="2DD669E9">
+                    <wp:anchor distT="0" distB="0" distL="114300" distR="114300" simplePos="0" relativeHeight="251681792" behindDoc="0" locked="0" layoutInCell="1" allowOverlap="1" wp14:anchorId="64E8EE93" wp14:editId="21071969">
                       <wp:simplePos x="0" y="0"/>
                       <wp:positionH relativeFrom="column">
                         <wp:posOffset>65405</wp:posOffset>
@@ -4042,7 +5589,6 @@
                                     <w:t xml:space="preserve">Method: </w:t>
                                   </w:r>
                                   <w:proofErr w:type="spellStart"/>
-                                  <w:proofErr w:type="gramStart"/>
                                   <w:r>
                                     <w:rPr>
                                       <w:sz w:val="18"/>
@@ -4051,243 +5597,6 @@
                                     <w:t>questionnaireResponse</w:t>
                                   </w:r>
                                   <w:proofErr w:type="spellEnd"/>
-                                  <w:r>
-                                    <w:rPr>
-                                      <w:sz w:val="18"/>
-                                      <w:szCs w:val="18"/>
-                                    </w:rPr>
-                                    <w:t>(</w:t>
-                                  </w:r>
-                                  <w:proofErr w:type="gramEnd"/>
-                                  <w:r>
-                                    <w:rPr>
-                                      <w:sz w:val="18"/>
-                                      <w:szCs w:val="18"/>
-                                    </w:rPr>
-                                    <w:t>)</w:t>
-                                  </w:r>
-                                </w:p>
-                              </w:txbxContent>
-                            </wps:txbx>
-                            <wps:bodyPr rot="0" spcFirstLastPara="0" vertOverflow="overflow" horzOverflow="overflow" vert="horz" wrap="square" lIns="91440" tIns="45720" rIns="91440" bIns="45720" numCol="1" spcCol="0" rtlCol="0" fromWordArt="0" anchor="ctr" anchorCtr="0" forceAA="0" compatLnSpc="1">
-                              <a:prstTxWarp prst="textNoShape">
-                                <a:avLst/>
-                              </a:prstTxWarp>
-                              <a:noAutofit/>
-                            </wps:bodyPr>
-                          </wps:wsp>
-                        </a:graphicData>
-                      </a:graphic>
-                      <wp14:sizeRelH relativeFrom="margin">
-                        <wp14:pctWidth>0</wp14:pctWidth>
-                      </wp14:sizeRelH>
-                      <wp14:sizeRelV relativeFrom="margin">
-                        <wp14:pctHeight>0</wp14:pctHeight>
-                      </wp14:sizeRelV>
-                    </wp:anchor>
-                  </w:drawing>
-                </mc:Choice>
-                <mc:Fallback>
-                  <w:pict>
-                    <v:rect w14:anchorId="64E8EE93" id="Rectangle 16" o:spid="_x0000_s1036" style="position:absolute;margin-left:5.15pt;margin-top:95.7pt;width:141.75pt;height:40.5pt;z-index:251681792;visibility:visible;mso-wrap-style:square;mso-width-percent:0;mso-height-percent:0;mso-wrap-distance-left:9pt;mso-wrap-distance-top:0;mso-wrap-distance-right:9pt;mso-wrap-distance-bottom:0;mso-position-horizontal:absolute;mso-position-horizontal-relative:text;mso-position-vertical:absolute;mso-position-vertical-relative:text;mso-width-percent:0;mso-height-percent:0;mso-width-relative:margin;mso-height-relative:margin;v-text-anchor:middle" o:gfxdata="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" fillcolor="#91bce3 [2168]" strokecolor="#5b9bd5 [3208]" strokeweight=".5pt">
-                      <v:fill color2="#7aaddd [2616]" rotate="t" colors="0 #b1cbe9;.5 #a3c1e5;1 #92b9e4" focus="100%" type="gradient">
-                        <o:fill v:ext="view" type="gradientUnscaled"/>
-                      </v:fill>
-                      <v:textbox>
-                        <w:txbxContent>
-                          <w:p>
-                            <w:pPr>
-                              <w:jc w:val="center"/>
-                              <w:rPr>
-                                <w:sz w:val="18"/>
-                                <w:szCs w:val="18"/>
-                              </w:rPr>
-                            </w:pPr>
-                            <w:r>
-                              <w:rPr>
-                                <w:sz w:val="18"/>
-                                <w:szCs w:val="18"/>
-                              </w:rPr>
-                              <w:t xml:space="preserve">Class: </w:t>
-                            </w:r>
-                            <w:r>
-                              <w:rPr>
-                                <w:sz w:val="18"/>
-                                <w:szCs w:val="18"/>
-                              </w:rPr>
-                              <w:t>FhirR4</w:t>
-                            </w:r>
-                            <w:r>
-                              <w:rPr>
-                                <w:sz w:val="18"/>
-                                <w:szCs w:val="18"/>
-                              </w:rPr>
-                              <w:t>.java</w:t>
-                            </w:r>
-                          </w:p>
-                          <w:p>
-                            <w:pPr>
-                              <w:jc w:val="center"/>
-                              <w:rPr>
-                                <w:sz w:val="18"/>
-                                <w:szCs w:val="18"/>
-                              </w:rPr>
-                            </w:pPr>
-                            <w:r>
-                              <w:rPr>
-                                <w:sz w:val="18"/>
-                                <w:szCs w:val="18"/>
-                              </w:rPr>
-                              <w:t xml:space="preserve">Method: </w:t>
-                            </w:r>
-                            <w:proofErr w:type="spellStart"/>
-                            <w:proofErr w:type="gramStart"/>
-                            <w:r>
-                              <w:rPr>
-                                <w:sz w:val="18"/>
-                                <w:szCs w:val="18"/>
-                              </w:rPr>
-                              <w:t>questionnaireResponse</w:t>
-                            </w:r>
-                            <w:proofErr w:type="spellEnd"/>
-                            <w:r>
-                              <w:rPr>
-                                <w:sz w:val="18"/>
-                                <w:szCs w:val="18"/>
-                              </w:rPr>
-                              <w:t>(</w:t>
-                            </w:r>
-                            <w:proofErr w:type="gramEnd"/>
-                            <w:r>
-                              <w:rPr>
-                                <w:sz w:val="18"/>
-                                <w:szCs w:val="18"/>
-                              </w:rPr>
-                              <w:t>)</w:t>
-                            </w:r>
-                          </w:p>
-                        </w:txbxContent>
-                      </v:textbox>
-                    </v:rect>
-                  </w:pict>
-                </mc:Fallback>
-              </mc:AlternateContent>
-            </w:r>
-            <w:r>
-              <w:rPr>
-                <w:rFonts w:ascii="Segoe UI" w:hAnsi="Segoe UI" w:cs="Segoe UI"/>
-                <w:noProof/>
-                <w:color w:val="24292E"/>
-                <w:sz w:val="20"/>
-                <w:szCs w:val="20"/>
-              </w:rPr>
-              <mc:AlternateContent>
-                <mc:Choice Requires="wps">
-                  <w:drawing>
-                    <wp:anchor distT="0" distB="0" distL="114300" distR="114300" simplePos="0" relativeHeight="251679744" behindDoc="0" locked="0" layoutInCell="1" allowOverlap="1" wp14:anchorId="665BBD6B" wp14:editId="52866A73">
-                      <wp:simplePos x="0" y="0"/>
-                      <wp:positionH relativeFrom="column">
-                        <wp:posOffset>284480</wp:posOffset>
-                      </wp:positionH>
-                      <wp:positionV relativeFrom="paragraph">
-                        <wp:posOffset>196215</wp:posOffset>
-                      </wp:positionV>
-                      <wp:extent cx="1333500" cy="514350"/>
-                      <wp:effectExtent l="0" t="0" r="19050" b="19050"/>
-                      <wp:wrapNone/>
-                      <wp:docPr id="15" name="Rectangle 15"/>
-                      <wp:cNvGraphicFramePr/>
-                      <a:graphic xmlns:a="http://schemas.openxmlformats.org/drawingml/2006/main">
-                        <a:graphicData uri="http://schemas.microsoft.com/office/word/2010/wordprocessingShape">
-                          <wps:wsp>
-                            <wps:cNvSpPr/>
-                            <wps:spPr>
-                              <a:xfrm>
-                                <a:off x="0" y="0"/>
-                                <a:ext cx="1333500" cy="514350"/>
-                              </a:xfrm>
-                              <a:prstGeom prst="rect">
-                                <a:avLst/>
-                              </a:prstGeom>
-                              <a:ln/>
-                            </wps:spPr>
-                            <wps:style>
-                              <a:lnRef idx="1">
-                                <a:schemeClr val="accent5"/>
-                              </a:lnRef>
-                              <a:fillRef idx="2">
-                                <a:schemeClr val="accent5"/>
-                              </a:fillRef>
-                              <a:effectRef idx="1">
-                                <a:schemeClr val="accent5"/>
-                              </a:effectRef>
-                              <a:fontRef idx="minor">
-                                <a:schemeClr val="dk1"/>
-                              </a:fontRef>
-                            </wps:style>
-                            <wps:txbx>
-                              <w:txbxContent>
-                                <w:p>
-                                  <w:pPr>
-                                    <w:jc w:val="center"/>
-                                    <w:rPr>
-                                      <w:sz w:val="18"/>
-                                      <w:szCs w:val="18"/>
-                                    </w:rPr>
-                                  </w:pPr>
-                                  <w:r>
-                                    <w:rPr>
-                                      <w:sz w:val="18"/>
-                                      <w:szCs w:val="18"/>
-                                    </w:rPr>
-                                    <w:t xml:space="preserve">Class: </w:t>
-                                  </w:r>
-                                  <w:r>
-                                    <w:rPr>
-                                      <w:sz w:val="18"/>
-                                      <w:szCs w:val="18"/>
-                                    </w:rPr>
-                                    <w:t>FhirR4</w:t>
-                                  </w:r>
-                                  <w:r>
-                                    <w:rPr>
-                                      <w:sz w:val="18"/>
-                                      <w:szCs w:val="18"/>
-                                    </w:rPr>
-                                    <w:t>.java</w:t>
-                                  </w:r>
-                                </w:p>
-                                <w:p>
-                                  <w:pPr>
-                                    <w:jc w:val="center"/>
-                                    <w:rPr>
-                                      <w:sz w:val="18"/>
-                                      <w:szCs w:val="18"/>
-                                    </w:rPr>
-                                  </w:pPr>
-                                  <w:r>
-                                    <w:rPr>
-                                      <w:sz w:val="18"/>
-                                      <w:szCs w:val="18"/>
-                                    </w:rPr>
-                                    <w:t xml:space="preserve">Method: </w:t>
-                                  </w:r>
-                                  <w:proofErr w:type="spellStart"/>
-                                  <w:r>
-                                    <w:rPr>
-                                      <w:sz w:val="18"/>
-                                      <w:szCs w:val="18"/>
-                                    </w:rPr>
-                                    <w:t>convertToFHIR</w:t>
-                                  </w:r>
-                                  <w:proofErr w:type="spellEnd"/>
-                                  <w:r>
-                                    <w:rPr>
-                                      <w:sz w:val="18"/>
-                                      <w:szCs w:val="18"/>
-                                    </w:rPr>
-                                    <w:t xml:space="preserve"> </w:t>
-                                  </w:r>
                                   <w:r>
                                     <w:rPr>
                                       <w:sz w:val="18"/>
@@ -4318,7 +5627,7 @@
                 </mc:Choice>
                 <mc:Fallback>
                   <w:pict>
-                    <v:rect w14:anchorId="665BBD6B" id="Rectangle 15" o:spid="_x0000_s1037" style="position:absolute;margin-left:22.4pt;margin-top:15.45pt;width:105pt;height:40.5pt;z-index:251679744;visibility:visible;mso-wrap-style:square;mso-width-percent:0;mso-height-percent:0;mso-wrap-distance-left:9pt;mso-wrap-distance-top:0;mso-wrap-distance-right:9pt;mso-wrap-distance-bottom:0;mso-position-horizontal:absolute;mso-position-horizontal-relative:text;mso-position-vertical:absolute;mso-position-vertical-relative:text;mso-width-percent:0;mso-height-percent:0;mso-width-relative:margin;mso-height-relative:margin;v-text-anchor:middle" o:gfxdata="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" fillcolor="#91bce3 [2168]" strokecolor="#5b9bd5 [3208]" strokeweight=".5pt">
+                    <v:rect w14:anchorId="64E8EE93" id="Rectangle 16" o:spid="_x0000_s1037" style="position:absolute;margin-left:5.15pt;margin-top:95.7pt;width:141.75pt;height:40.5pt;z-index:251681792;visibility:visible;mso-wrap-style:square;mso-width-percent:0;mso-height-percent:0;mso-wrap-distance-left:9pt;mso-wrap-distance-top:0;mso-wrap-distance-right:9pt;mso-wrap-distance-bottom:0;mso-position-horizontal:absolute;mso-position-horizontal-relative:text;mso-position-vertical:absolute;mso-position-vertical-relative:text;mso-width-percent:0;mso-height-percent:0;mso-width-relative:margin;mso-height-relative:margin;v-text-anchor:middle" o:gfxdata="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" fillcolor="#91bce3 [2168]" strokecolor="#5b9bd5 [3208]" strokeweight=".5pt">
                       <v:fill color2="#7aaddd [2616]" rotate="t" colors="0 #b1cbe9;.5 #a3c1e5;1 #92b9e4" focus="100%" type="gradient">
                         <o:fill v:ext="view" type="gradientUnscaled"/>
                       </v:fill>
@@ -4375,16 +5684,9 @@
                                 <w:sz w:val="18"/>
                                 <w:szCs w:val="18"/>
                               </w:rPr>
-                              <w:t>convertToFHIR</w:t>
+                              <w:t>questionnaireResponse</w:t>
                             </w:r>
                             <w:proofErr w:type="spellEnd"/>
-                            <w:r>
-                              <w:rPr>
-                                <w:sz w:val="18"/>
-                                <w:szCs w:val="18"/>
-                              </w:rPr>
-                              <w:t xml:space="preserve"> </w:t>
-                            </w:r>
                             <w:r>
                               <w:rPr>
                                 <w:sz w:val="18"/>
@@ -4420,9 +5722,9 @@
 <file path=word/numbering.xml><?xml version="1.0" encoding="utf-8"?>
 <w:numbering xmlns:wpc="http://schemas.microsoft.com/office/word/2010/wordprocessingCanvas" xmlns:cx="http://schemas.microsoft.com/office/drawing/2014/chartex" xmlns:cx1="http://schemas.microsoft.com/office/drawing/2015/9/8/chartex" xmlns:cx2="http://schemas.microsoft.com/office/drawing/2015/10/21/chartex" xmlns:cx3="http://schemas.microsoft.com/office/drawing/2016/5/9/chartex" xmlns:cx4="http://schemas.microsoft.com/office/drawing/2016/5/10/chartex" xmlns:cx5="http://schemas.microsoft.com/office/drawing/2016/5/11/chartex" xmlns:cx6="http://schemas.microsoft.com/office/drawing/2016/5/12/chartex" xmlns:cx7="http://schemas.microsoft.com/office/drawing/2016/5/13/chartex" xmlns:cx8="http://schemas.microsoft.com/office/drawing/2016/5/14/chartex" xmlns:mc="http://schemas.openxmlformats.org/markup-compatibility/2006" xmlns:aink="http://schemas.microsoft.com/office/drawing/2016/ink" xmlns:am3d="http://schemas.microsoft.com/office/drawing/2017/model3d" xmlns:o="urn:schemas-microsoft-com:office:office" xmlns:r="http://schemas.openxmlformats.org/officeDocument/2006/relationships" xmlns:m="http://schemas.openxmlformats.org/officeDocument/2006/math" xmlns:v="urn:schemas-microsoft-com:vml" xmlns:wp14="http://schemas.microsoft.com/office/word/2010/wordprocessingDrawing" xmlns:wp="http://schemas.openxmlformats.org/drawingml/2006/wordprocessingDrawing" xmlns:w10="urn:schemas-microsoft-com:office:word" xmlns:w="http://schemas.openxmlformats.org/wordprocessingml/2006/main" xmlns:w14="http://schemas.microsoft.com/office/word/2010/wordml" xmlns:w15="http://schemas.microsoft.com/office/word/2012/wordml" xmlns:w16cex="http://schemas.microsoft.com/office/word/2018/wordml/cex" xmlns:w16cid="http://schemas.microsoft.com/office/word/2016/wordml/cid" xmlns:w16="http://schemas.microsoft.com/office/word/2018/wordml" xmlns:w16se="http://schemas.microsoft.com/office/word/2015/wordml/symex" xmlns:wpg="http://schemas.microsoft.com/office/word/2010/wordprocessingGroup" xmlns:wpi="http://schemas.microsoft.com/office/word/2010/wordprocessingInk" xmlns:wne="http://schemas.microsoft.com/office/word/2006/wordml" xmlns:wps="http://schemas.microsoft.com/office/word/2010/wordprocessingShape" mc:Ignorable="w14 w15 w16se w16cid w16 w16cex wp14">
   <w:abstractNum w:abstractNumId="0" w15:restartNumberingAfterBreak="0">
-    <w:nsid w:val="669F3498"/>
+    <w:nsid w:val="1B27670D"/>
     <w:multiLevelType w:val="hybridMultilevel"/>
-    <w:tmpl w:val="EA149AC0"/>
+    <w:tmpl w:val="77CAEAE2"/>
     <w:lvl w:ilvl="0" w:tplc="04090001">
       <w:start w:val="1"/>
       <w:numFmt w:val="bullet"/>
@@ -4532,8 +5834,469 @@
       </w:rPr>
     </w:lvl>
   </w:abstractNum>
+  <w:abstractNum w:abstractNumId="1" w15:restartNumberingAfterBreak="0">
+    <w:nsid w:val="2B5D501C"/>
+    <w:multiLevelType w:val="hybridMultilevel"/>
+    <w:tmpl w:val="D120509C"/>
+    <w:lvl w:ilvl="0" w:tplc="D6762474">
+      <w:numFmt w:val="bullet"/>
+      <w:lvlText w:val="-"/>
+      <w:lvlJc w:val="left"/>
+      <w:pPr>
+        <w:ind w:left="720" w:hanging="360"/>
+      </w:pPr>
+      <w:rPr>
+        <w:rFonts w:ascii="Segoe UI" w:eastAsia="Times New Roman" w:hAnsi="Segoe UI" w:cs="Segoe UI" w:hint="default"/>
+      </w:rPr>
+    </w:lvl>
+    <w:lvl w:ilvl="1" w:tplc="04090003" w:tentative="1">
+      <w:start w:val="1"/>
+      <w:numFmt w:val="bullet"/>
+      <w:lvlText w:val="o"/>
+      <w:lvlJc w:val="left"/>
+      <w:pPr>
+        <w:ind w:left="1440" w:hanging="360"/>
+      </w:pPr>
+      <w:rPr>
+        <w:rFonts w:ascii="Courier New" w:hAnsi="Courier New" w:cs="Courier New" w:hint="default"/>
+      </w:rPr>
+    </w:lvl>
+    <w:lvl w:ilvl="2" w:tplc="04090005" w:tentative="1">
+      <w:start w:val="1"/>
+      <w:numFmt w:val="bullet"/>
+      <w:lvlText w:val=""/>
+      <w:lvlJc w:val="left"/>
+      <w:pPr>
+        <w:ind w:left="2160" w:hanging="360"/>
+      </w:pPr>
+      <w:rPr>
+        <w:rFonts w:ascii="Wingdings" w:hAnsi="Wingdings" w:hint="default"/>
+      </w:rPr>
+    </w:lvl>
+    <w:lvl w:ilvl="3" w:tplc="04090001" w:tentative="1">
+      <w:start w:val="1"/>
+      <w:numFmt w:val="bullet"/>
+      <w:lvlText w:val=""/>
+      <w:lvlJc w:val="left"/>
+      <w:pPr>
+        <w:ind w:left="2880" w:hanging="360"/>
+      </w:pPr>
+      <w:rPr>
+        <w:rFonts w:ascii="Symbol" w:hAnsi="Symbol" w:hint="default"/>
+      </w:rPr>
+    </w:lvl>
+    <w:lvl w:ilvl="4" w:tplc="04090003" w:tentative="1">
+      <w:start w:val="1"/>
+      <w:numFmt w:val="bullet"/>
+      <w:lvlText w:val="o"/>
+      <w:lvlJc w:val="left"/>
+      <w:pPr>
+        <w:ind w:left="3600" w:hanging="360"/>
+      </w:pPr>
+      <w:rPr>
+        <w:rFonts w:ascii="Courier New" w:hAnsi="Courier New" w:cs="Courier New" w:hint="default"/>
+      </w:rPr>
+    </w:lvl>
+    <w:lvl w:ilvl="5" w:tplc="04090005" w:tentative="1">
+      <w:start w:val="1"/>
+      <w:numFmt w:val="bullet"/>
+      <w:lvlText w:val=""/>
+      <w:lvlJc w:val="left"/>
+      <w:pPr>
+        <w:ind w:left="4320" w:hanging="360"/>
+      </w:pPr>
+      <w:rPr>
+        <w:rFonts w:ascii="Wingdings" w:hAnsi="Wingdings" w:hint="default"/>
+      </w:rPr>
+    </w:lvl>
+    <w:lvl w:ilvl="6" w:tplc="04090001" w:tentative="1">
+      <w:start w:val="1"/>
+      <w:numFmt w:val="bullet"/>
+      <w:lvlText w:val=""/>
+      <w:lvlJc w:val="left"/>
+      <w:pPr>
+        <w:ind w:left="5040" w:hanging="360"/>
+      </w:pPr>
+      <w:rPr>
+        <w:rFonts w:ascii="Symbol" w:hAnsi="Symbol" w:hint="default"/>
+      </w:rPr>
+    </w:lvl>
+    <w:lvl w:ilvl="7" w:tplc="04090003" w:tentative="1">
+      <w:start w:val="1"/>
+      <w:numFmt w:val="bullet"/>
+      <w:lvlText w:val="o"/>
+      <w:lvlJc w:val="left"/>
+      <w:pPr>
+        <w:ind w:left="5760" w:hanging="360"/>
+      </w:pPr>
+      <w:rPr>
+        <w:rFonts w:ascii="Courier New" w:hAnsi="Courier New" w:cs="Courier New" w:hint="default"/>
+      </w:rPr>
+    </w:lvl>
+    <w:lvl w:ilvl="8" w:tplc="04090005" w:tentative="1">
+      <w:start w:val="1"/>
+      <w:numFmt w:val="bullet"/>
+      <w:lvlText w:val=""/>
+      <w:lvlJc w:val="left"/>
+      <w:pPr>
+        <w:ind w:left="6480" w:hanging="360"/>
+      </w:pPr>
+      <w:rPr>
+        <w:rFonts w:ascii="Wingdings" w:hAnsi="Wingdings" w:hint="default"/>
+      </w:rPr>
+    </w:lvl>
+  </w:abstractNum>
+  <w:abstractNum w:abstractNumId="2" w15:restartNumberingAfterBreak="0">
+    <w:nsid w:val="479B4F16"/>
+    <w:multiLevelType w:val="hybridMultilevel"/>
+    <w:tmpl w:val="8A647FCC"/>
+    <w:lvl w:ilvl="0" w:tplc="D6762474">
+      <w:numFmt w:val="bullet"/>
+      <w:lvlText w:val="-"/>
+      <w:lvlJc w:val="left"/>
+      <w:pPr>
+        <w:ind w:left="720" w:hanging="360"/>
+      </w:pPr>
+      <w:rPr>
+        <w:rFonts w:ascii="Segoe UI" w:eastAsia="Times New Roman" w:hAnsi="Segoe UI" w:cs="Segoe UI" w:hint="default"/>
+      </w:rPr>
+    </w:lvl>
+    <w:lvl w:ilvl="1" w:tplc="04090003" w:tentative="1">
+      <w:start w:val="1"/>
+      <w:numFmt w:val="bullet"/>
+      <w:lvlText w:val="o"/>
+      <w:lvlJc w:val="left"/>
+      <w:pPr>
+        <w:ind w:left="1440" w:hanging="360"/>
+      </w:pPr>
+      <w:rPr>
+        <w:rFonts w:ascii="Courier New" w:hAnsi="Courier New" w:cs="Courier New" w:hint="default"/>
+      </w:rPr>
+    </w:lvl>
+    <w:lvl w:ilvl="2" w:tplc="04090005" w:tentative="1">
+      <w:start w:val="1"/>
+      <w:numFmt w:val="bullet"/>
+      <w:lvlText w:val=""/>
+      <w:lvlJc w:val="left"/>
+      <w:pPr>
+        <w:ind w:left="2160" w:hanging="360"/>
+      </w:pPr>
+      <w:rPr>
+        <w:rFonts w:ascii="Wingdings" w:hAnsi="Wingdings" w:hint="default"/>
+      </w:rPr>
+    </w:lvl>
+    <w:lvl w:ilvl="3" w:tplc="04090001" w:tentative="1">
+      <w:start w:val="1"/>
+      <w:numFmt w:val="bullet"/>
+      <w:lvlText w:val=""/>
+      <w:lvlJc w:val="left"/>
+      <w:pPr>
+        <w:ind w:left="2880" w:hanging="360"/>
+      </w:pPr>
+      <w:rPr>
+        <w:rFonts w:ascii="Symbol" w:hAnsi="Symbol" w:hint="default"/>
+      </w:rPr>
+    </w:lvl>
+    <w:lvl w:ilvl="4" w:tplc="04090003" w:tentative="1">
+      <w:start w:val="1"/>
+      <w:numFmt w:val="bullet"/>
+      <w:lvlText w:val="o"/>
+      <w:lvlJc w:val="left"/>
+      <w:pPr>
+        <w:ind w:left="3600" w:hanging="360"/>
+      </w:pPr>
+      <w:rPr>
+        <w:rFonts w:ascii="Courier New" w:hAnsi="Courier New" w:cs="Courier New" w:hint="default"/>
+      </w:rPr>
+    </w:lvl>
+    <w:lvl w:ilvl="5" w:tplc="04090005" w:tentative="1">
+      <w:start w:val="1"/>
+      <w:numFmt w:val="bullet"/>
+      <w:lvlText w:val=""/>
+      <w:lvlJc w:val="left"/>
+      <w:pPr>
+        <w:ind w:left="4320" w:hanging="360"/>
+      </w:pPr>
+      <w:rPr>
+        <w:rFonts w:ascii="Wingdings" w:hAnsi="Wingdings" w:hint="default"/>
+      </w:rPr>
+    </w:lvl>
+    <w:lvl w:ilvl="6" w:tplc="04090001" w:tentative="1">
+      <w:start w:val="1"/>
+      <w:numFmt w:val="bullet"/>
+      <w:lvlText w:val=""/>
+      <w:lvlJc w:val="left"/>
+      <w:pPr>
+        <w:ind w:left="5040" w:hanging="360"/>
+      </w:pPr>
+      <w:rPr>
+        <w:rFonts w:ascii="Symbol" w:hAnsi="Symbol" w:hint="default"/>
+      </w:rPr>
+    </w:lvl>
+    <w:lvl w:ilvl="7" w:tplc="04090003" w:tentative="1">
+      <w:start w:val="1"/>
+      <w:numFmt w:val="bullet"/>
+      <w:lvlText w:val="o"/>
+      <w:lvlJc w:val="left"/>
+      <w:pPr>
+        <w:ind w:left="5760" w:hanging="360"/>
+      </w:pPr>
+      <w:rPr>
+        <w:rFonts w:ascii="Courier New" w:hAnsi="Courier New" w:cs="Courier New" w:hint="default"/>
+      </w:rPr>
+    </w:lvl>
+    <w:lvl w:ilvl="8" w:tplc="04090005" w:tentative="1">
+      <w:start w:val="1"/>
+      <w:numFmt w:val="bullet"/>
+      <w:lvlText w:val=""/>
+      <w:lvlJc w:val="left"/>
+      <w:pPr>
+        <w:ind w:left="6480" w:hanging="360"/>
+      </w:pPr>
+      <w:rPr>
+        <w:rFonts w:ascii="Wingdings" w:hAnsi="Wingdings" w:hint="default"/>
+      </w:rPr>
+    </w:lvl>
+  </w:abstractNum>
+  <w:abstractNum w:abstractNumId="3" w15:restartNumberingAfterBreak="0">
+    <w:nsid w:val="4D3C3CA8"/>
+    <w:multiLevelType w:val="hybridMultilevel"/>
+    <w:tmpl w:val="8854790A"/>
+    <w:lvl w:ilvl="0" w:tplc="D6762474">
+      <w:numFmt w:val="bullet"/>
+      <w:lvlText w:val="-"/>
+      <w:lvlJc w:val="left"/>
+      <w:pPr>
+        <w:ind w:left="720" w:hanging="360"/>
+      </w:pPr>
+      <w:rPr>
+        <w:rFonts w:ascii="Segoe UI" w:eastAsia="Times New Roman" w:hAnsi="Segoe UI" w:cs="Segoe UI" w:hint="default"/>
+      </w:rPr>
+    </w:lvl>
+    <w:lvl w:ilvl="1" w:tplc="04090003" w:tentative="1">
+      <w:start w:val="1"/>
+      <w:numFmt w:val="bullet"/>
+      <w:lvlText w:val="o"/>
+      <w:lvlJc w:val="left"/>
+      <w:pPr>
+        <w:ind w:left="1440" w:hanging="360"/>
+      </w:pPr>
+      <w:rPr>
+        <w:rFonts w:ascii="Courier New" w:hAnsi="Courier New" w:cs="Courier New" w:hint="default"/>
+      </w:rPr>
+    </w:lvl>
+    <w:lvl w:ilvl="2" w:tplc="04090005" w:tentative="1">
+      <w:start w:val="1"/>
+      <w:numFmt w:val="bullet"/>
+      <w:lvlText w:val=""/>
+      <w:lvlJc w:val="left"/>
+      <w:pPr>
+        <w:ind w:left="2160" w:hanging="360"/>
+      </w:pPr>
+      <w:rPr>
+        <w:rFonts w:ascii="Wingdings" w:hAnsi="Wingdings" w:hint="default"/>
+      </w:rPr>
+    </w:lvl>
+    <w:lvl w:ilvl="3" w:tplc="04090001" w:tentative="1">
+      <w:start w:val="1"/>
+      <w:numFmt w:val="bullet"/>
+      <w:lvlText w:val=""/>
+      <w:lvlJc w:val="left"/>
+      <w:pPr>
+        <w:ind w:left="2880" w:hanging="360"/>
+      </w:pPr>
+      <w:rPr>
+        <w:rFonts w:ascii="Symbol" w:hAnsi="Symbol" w:hint="default"/>
+      </w:rPr>
+    </w:lvl>
+    <w:lvl w:ilvl="4" w:tplc="04090003" w:tentative="1">
+      <w:start w:val="1"/>
+      <w:numFmt w:val="bullet"/>
+      <w:lvlText w:val="o"/>
+      <w:lvlJc w:val="left"/>
+      <w:pPr>
+        <w:ind w:left="3600" w:hanging="360"/>
+      </w:pPr>
+      <w:rPr>
+        <w:rFonts w:ascii="Courier New" w:hAnsi="Courier New" w:cs="Courier New" w:hint="default"/>
+      </w:rPr>
+    </w:lvl>
+    <w:lvl w:ilvl="5" w:tplc="04090005" w:tentative="1">
+      <w:start w:val="1"/>
+      <w:numFmt w:val="bullet"/>
+      <w:lvlText w:val=""/>
+      <w:lvlJc w:val="left"/>
+      <w:pPr>
+        <w:ind w:left="4320" w:hanging="360"/>
+      </w:pPr>
+      <w:rPr>
+        <w:rFonts w:ascii="Wingdings" w:hAnsi="Wingdings" w:hint="default"/>
+      </w:rPr>
+    </w:lvl>
+    <w:lvl w:ilvl="6" w:tplc="04090001" w:tentative="1">
+      <w:start w:val="1"/>
+      <w:numFmt w:val="bullet"/>
+      <w:lvlText w:val=""/>
+      <w:lvlJc w:val="left"/>
+      <w:pPr>
+        <w:ind w:left="5040" w:hanging="360"/>
+      </w:pPr>
+      <w:rPr>
+        <w:rFonts w:ascii="Symbol" w:hAnsi="Symbol" w:hint="default"/>
+      </w:rPr>
+    </w:lvl>
+    <w:lvl w:ilvl="7" w:tplc="04090003" w:tentative="1">
+      <w:start w:val="1"/>
+      <w:numFmt w:val="bullet"/>
+      <w:lvlText w:val="o"/>
+      <w:lvlJc w:val="left"/>
+      <w:pPr>
+        <w:ind w:left="5760" w:hanging="360"/>
+      </w:pPr>
+      <w:rPr>
+        <w:rFonts w:ascii="Courier New" w:hAnsi="Courier New" w:cs="Courier New" w:hint="default"/>
+      </w:rPr>
+    </w:lvl>
+    <w:lvl w:ilvl="8" w:tplc="04090005" w:tentative="1">
+      <w:start w:val="1"/>
+      <w:numFmt w:val="bullet"/>
+      <w:lvlText w:val=""/>
+      <w:lvlJc w:val="left"/>
+      <w:pPr>
+        <w:ind w:left="6480" w:hanging="360"/>
+      </w:pPr>
+      <w:rPr>
+        <w:rFonts w:ascii="Wingdings" w:hAnsi="Wingdings" w:hint="default"/>
+      </w:rPr>
+    </w:lvl>
+  </w:abstractNum>
+  <w:abstractNum w:abstractNumId="4" w15:restartNumberingAfterBreak="0">
+    <w:nsid w:val="669F3498"/>
+    <w:multiLevelType w:val="hybridMultilevel"/>
+    <w:tmpl w:val="EA149AC0"/>
+    <w:lvl w:ilvl="0" w:tplc="04090001">
+      <w:start w:val="1"/>
+      <w:numFmt w:val="bullet"/>
+      <w:lvlText w:val=""/>
+      <w:lvlJc w:val="left"/>
+      <w:pPr>
+        <w:ind w:left="720" w:hanging="360"/>
+      </w:pPr>
+      <w:rPr>
+        <w:rFonts w:ascii="Symbol" w:hAnsi="Symbol" w:hint="default"/>
+      </w:rPr>
+    </w:lvl>
+    <w:lvl w:ilvl="1" w:tplc="04090003" w:tentative="1">
+      <w:start w:val="1"/>
+      <w:numFmt w:val="bullet"/>
+      <w:lvlText w:val="o"/>
+      <w:lvlJc w:val="left"/>
+      <w:pPr>
+        <w:ind w:left="1440" w:hanging="360"/>
+      </w:pPr>
+      <w:rPr>
+        <w:rFonts w:ascii="Courier New" w:hAnsi="Courier New" w:cs="Courier New" w:hint="default"/>
+      </w:rPr>
+    </w:lvl>
+    <w:lvl w:ilvl="2" w:tplc="04090005" w:tentative="1">
+      <w:start w:val="1"/>
+      <w:numFmt w:val="bullet"/>
+      <w:lvlText w:val=""/>
+      <w:lvlJc w:val="left"/>
+      <w:pPr>
+        <w:ind w:left="2160" w:hanging="360"/>
+      </w:pPr>
+      <w:rPr>
+        <w:rFonts w:ascii="Wingdings" w:hAnsi="Wingdings" w:hint="default"/>
+      </w:rPr>
+    </w:lvl>
+    <w:lvl w:ilvl="3" w:tplc="04090001" w:tentative="1">
+      <w:start w:val="1"/>
+      <w:numFmt w:val="bullet"/>
+      <w:lvlText w:val=""/>
+      <w:lvlJc w:val="left"/>
+      <w:pPr>
+        <w:ind w:left="2880" w:hanging="360"/>
+      </w:pPr>
+      <w:rPr>
+        <w:rFonts w:ascii="Symbol" w:hAnsi="Symbol" w:hint="default"/>
+      </w:rPr>
+    </w:lvl>
+    <w:lvl w:ilvl="4" w:tplc="04090003" w:tentative="1">
+      <w:start w:val="1"/>
+      <w:numFmt w:val="bullet"/>
+      <w:lvlText w:val="o"/>
+      <w:lvlJc w:val="left"/>
+      <w:pPr>
+        <w:ind w:left="3600" w:hanging="360"/>
+      </w:pPr>
+      <w:rPr>
+        <w:rFonts w:ascii="Courier New" w:hAnsi="Courier New" w:cs="Courier New" w:hint="default"/>
+      </w:rPr>
+    </w:lvl>
+    <w:lvl w:ilvl="5" w:tplc="04090005" w:tentative="1">
+      <w:start w:val="1"/>
+      <w:numFmt w:val="bullet"/>
+      <w:lvlText w:val=""/>
+      <w:lvlJc w:val="left"/>
+      <w:pPr>
+        <w:ind w:left="4320" w:hanging="360"/>
+      </w:pPr>
+      <w:rPr>
+        <w:rFonts w:ascii="Wingdings" w:hAnsi="Wingdings" w:hint="default"/>
+      </w:rPr>
+    </w:lvl>
+    <w:lvl w:ilvl="6" w:tplc="04090001" w:tentative="1">
+      <w:start w:val="1"/>
+      <w:numFmt w:val="bullet"/>
+      <w:lvlText w:val=""/>
+      <w:lvlJc w:val="left"/>
+      <w:pPr>
+        <w:ind w:left="5040" w:hanging="360"/>
+      </w:pPr>
+      <w:rPr>
+        <w:rFonts w:ascii="Symbol" w:hAnsi="Symbol" w:hint="default"/>
+      </w:rPr>
+    </w:lvl>
+    <w:lvl w:ilvl="7" w:tplc="04090003" w:tentative="1">
+      <w:start w:val="1"/>
+      <w:numFmt w:val="bullet"/>
+      <w:lvlText w:val="o"/>
+      <w:lvlJc w:val="left"/>
+      <w:pPr>
+        <w:ind w:left="5760" w:hanging="360"/>
+      </w:pPr>
+      <w:rPr>
+        <w:rFonts w:ascii="Courier New" w:hAnsi="Courier New" w:cs="Courier New" w:hint="default"/>
+      </w:rPr>
+    </w:lvl>
+    <w:lvl w:ilvl="8" w:tplc="04090005" w:tentative="1">
+      <w:start w:val="1"/>
+      <w:numFmt w:val="bullet"/>
+      <w:lvlText w:val=""/>
+      <w:lvlJc w:val="left"/>
+      <w:pPr>
+        <w:ind w:left="6480" w:hanging="360"/>
+      </w:pPr>
+      <w:rPr>
+        <w:rFonts w:ascii="Wingdings" w:hAnsi="Wingdings" w:hint="default"/>
+      </w:rPr>
+    </w:lvl>
+  </w:abstractNum>
   <w:num w:numId="1">
+    <w:abstractNumId w:val="4"/>
+  </w:num>
+  <w:num w:numId="2">
     <w:abstractNumId w:val="0"/>
+  </w:num>
+  <w:num w:numId="3">
+    <w:abstractNumId w:val="1"/>
+  </w:num>
+  <w:num w:numId="4">
+    <w:abstractNumId w:val="2"/>
+  </w:num>
+  <w:num w:numId="5">
+    <w:abstractNumId w:val="3"/>
   </w:num>
 </w:numbering>
 </file>
@@ -4983,6 +6746,7 @@
   <w:style w:type="character" w:default="1" w:styleId="DefaultParagraphFont">
     <w:name w:val="Default Paragraph Font"/>
     <w:uiPriority w:val="1"/>
+    <w:semiHidden/>
     <w:unhideWhenUsed/>
   </w:style>
   <w:style w:type="table" w:default="1" w:styleId="TableNormal">

--- a/DocumentationOfEnhancementOfSyntheaTM.docx
+++ b/DocumentationOfEnhancementOfSyntheaTM.docx
@@ -1919,10 +1919,6 @@
     <w:p>
       <w:pPr>
         <w:pStyle w:val="ListParagraph"/>
-        <w:numPr>
-          <w:ilvl w:val="0"/>
-          <w:numId w:val="5"/>
-        </w:numPr>
         <w:tabs>
           <w:tab w:val="left" w:pos="916"/>
           <w:tab w:val="left" w:pos="1832"/>
